--- a/kornev.V.V.docx
+++ b/kornev.V.V.docx
@@ -107,7 +107,7 @@
             <v:stroke joinstyle="miter"/>
             <v:path gradientshapeok="t" o:connecttype="rect"/>
           </v:shapetype>
-          <v:shape id="Надпись 1" o:spid="_x0000_s2050" type="#_x0000_t202" style="position:absolute;left:0;text-align:left;margin-left:245.8pt;margin-top:5.35pt;width:252pt;height:144.85pt;z-index:251649536;visibility:visible;mso-wrap-style:square;mso-width-percent:0;mso-height-percent:0;mso-wrap-distance-left:9pt;mso-wrap-distance-top:0;mso-wrap-distance-right:9pt;mso-wrap-distance-bottom:0;mso-position-horizontal:absolute;mso-position-horizontal-relative:text;mso-position-vertical:absolute;mso-position-vertical-relative:text;mso-width-percent:0;mso-height-percent:0;mso-width-relative:page;mso-height-relative:page;v-text-anchor:top" o:gfxdata="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" stroked="f">
+          <v:shape id="Надпись 1" o:spid="_x0000_s2050" type="#_x0000_t202" style="position:absolute;left:0;text-align:left;margin-left:245.8pt;margin-top:5.35pt;width:252pt;height:144.85pt;z-index:251666944;visibility:visible;mso-wrap-style:square;mso-width-percent:0;mso-height-percent:0;mso-wrap-distance-left:9pt;mso-wrap-distance-top:0;mso-wrap-distance-right:9pt;mso-wrap-distance-bottom:0;mso-position-horizontal:absolute;mso-position-horizontal-relative:text;mso-position-vertical:absolute;mso-position-vertical-relative:text;mso-width-percent:0;mso-height-percent:0;mso-width-relative:page;mso-height-relative:page;v-text-anchor:top" o:gfxdata="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" stroked="f">
             <v:textbox>
               <w:txbxContent>
                 <w:p>
@@ -2241,16 +2241,7 @@
           <w:sz w:val="28"/>
           <w:szCs w:val="28"/>
         </w:rPr>
-        <w:t xml:space="preserve">Цель исследование </w:t>
-      </w:r>
-      <w:proofErr w:type="gramStart"/>
-      <w:r>
-        <w:rPr>
-          <w:rFonts w:ascii="Times New Roman" w:hAnsi="Times New Roman"/>
-          <w:sz w:val="28"/>
-          <w:szCs w:val="28"/>
-        </w:rPr>
-        <w:t>–</w:t>
+        <w:t>Цель исследование –</w:t>
       </w:r>
       <w:r>
         <w:rPr>
@@ -2274,16 +2265,7 @@
           <w:sz w:val="28"/>
           <w:szCs w:val="28"/>
         </w:rPr>
-        <w:t>рассмотреть</w:t>
-      </w:r>
-      <w:proofErr w:type="gramEnd"/>
-      <w:r>
-        <w:rPr>
-          <w:rFonts w:ascii="Times New Roman" w:hAnsi="Times New Roman"/>
-          <w:sz w:val="28"/>
-          <w:szCs w:val="28"/>
-        </w:rPr>
-        <w:t xml:space="preserve"> и установить повышение </w:t>
+        <w:t xml:space="preserve">рассмотреть и установить повышение </w:t>
       </w:r>
       <w:r>
         <w:rPr>
@@ -2325,23 +2307,13 @@
         </w:rPr>
         <w:t xml:space="preserve"> на </w:t>
       </w:r>
-      <w:proofErr w:type="spellStart"/>
-      <w:r>
-        <w:rPr>
-          <w:rFonts w:ascii="Times New Roman" w:hAnsi="Times New Roman"/>
-          <w:sz w:val="28"/>
-          <w:szCs w:val="28"/>
-        </w:rPr>
-        <w:t>на</w:t>
-      </w:r>
-      <w:proofErr w:type="spellEnd"/>
-      <w:r>
-        <w:rPr>
-          <w:rFonts w:ascii="Times New Roman" w:hAnsi="Times New Roman"/>
-          <w:sz w:val="28"/>
-          <w:szCs w:val="28"/>
-        </w:rPr>
-        <w:t xml:space="preserve"> сайте</w:t>
+      <w:r>
+        <w:rPr>
+          <w:rFonts w:ascii="Times New Roman" w:hAnsi="Times New Roman"/>
+          <w:sz w:val="28"/>
+          <w:szCs w:val="28"/>
+        </w:rPr>
+        <w:t>на сайте</w:t>
       </w:r>
       <w:r>
         <w:rPr>
@@ -4498,6 +4470,7 @@
       <w:r>
         <w:rPr>
           <w:rFonts w:ascii="Times New Roman" w:hAnsi="Times New Roman"/>
+          <w:noProof/>
           <w:sz w:val="28"/>
           <w:szCs w:val="28"/>
         </w:rPr>
@@ -4584,33 +4557,15 @@
           <w:sz w:val="28"/>
           <w:szCs w:val="28"/>
         </w:rPr>
-        <w:t xml:space="preserve"> </w:t>
-      </w:r>
-      <w:proofErr w:type="gramStart"/>
-      <w:r>
-        <w:rPr>
-          <w:rFonts w:ascii="Times New Roman" w:hAnsi="Times New Roman"/>
-          <w:sz w:val="28"/>
-          <w:szCs w:val="28"/>
-        </w:rPr>
-        <w:t>М</w:t>
-      </w:r>
-      <w:r>
-        <w:rPr>
-          <w:rFonts w:ascii="Times New Roman" w:hAnsi="Times New Roman"/>
-          <w:sz w:val="28"/>
-          <w:szCs w:val="28"/>
-        </w:rPr>
-        <w:t>одули</w:t>
-      </w:r>
-      <w:proofErr w:type="gramEnd"/>
-      <w:r>
-        <w:rPr>
-          <w:rFonts w:ascii="Times New Roman" w:hAnsi="Times New Roman"/>
-          <w:sz w:val="28"/>
-          <w:szCs w:val="28"/>
-        </w:rPr>
-        <w:t xml:space="preserve"> которые должны быть в программе</w:t>
+        <w:t xml:space="preserve"> М</w:t>
+      </w:r>
+      <w:r>
+        <w:rPr>
+          <w:rFonts w:ascii="Times New Roman" w:hAnsi="Times New Roman"/>
+          <w:sz w:val="28"/>
+          <w:szCs w:val="28"/>
+        </w:rPr>
+        <w:t>одули которые должны быть в программе</w:t>
       </w:r>
     </w:p>
     <w:p>
@@ -4630,25 +4585,7 @@
           <w:sz w:val="28"/>
           <w:szCs w:val="28"/>
         </w:rPr>
-        <w:t xml:space="preserve">Модули </w:t>
-      </w:r>
-      <w:proofErr w:type="gramStart"/>
-      <w:r>
-        <w:rPr>
-          <w:rFonts w:ascii="Times New Roman" w:hAnsi="Times New Roman"/>
-          <w:sz w:val="28"/>
-          <w:szCs w:val="28"/>
-        </w:rPr>
-        <w:t>разрабатываемой системы</w:t>
-      </w:r>
-      <w:proofErr w:type="gramEnd"/>
-      <w:r>
-        <w:rPr>
-          <w:rFonts w:ascii="Times New Roman" w:hAnsi="Times New Roman"/>
-          <w:sz w:val="28"/>
-          <w:szCs w:val="28"/>
-        </w:rPr>
-        <w:t xml:space="preserve"> представленные на рисунке 1.2:</w:t>
+        <w:t>Модули разрабатываемой системы представленные на рисунке 1.2:</w:t>
       </w:r>
     </w:p>
     <w:p>
@@ -4665,6 +4602,7 @@
       <w:r>
         <w:rPr>
           <w:rFonts w:ascii="Times New Roman" w:hAnsi="Times New Roman"/>
+          <w:noProof/>
           <w:sz w:val="28"/>
           <w:szCs w:val="28"/>
         </w:rPr>
@@ -4975,7 +4913,6 @@
         </w:rPr>
         <w:t>.</w:t>
       </w:r>
-      <w:proofErr w:type="spellStart"/>
       <w:r>
         <w:rPr>
           <w:rFonts w:ascii="Times New Roman" w:hAnsi="Times New Roman"/>
@@ -4985,7 +4922,6 @@
         </w:rPr>
         <w:t>css</w:t>
       </w:r>
-      <w:proofErr w:type="spellEnd"/>
       <w:r>
         <w:rPr>
           <w:rFonts w:ascii="Times New Roman" w:hAnsi="Times New Roman"/>
@@ -5055,7 +4991,6 @@
         </w:rPr>
         <w:t xml:space="preserve">– </w:t>
       </w:r>
-      <w:proofErr w:type="spellStart"/>
       <w:r>
         <w:rPr>
           <w:rFonts w:ascii="Times New Roman" w:hAnsi="Times New Roman"/>
@@ -5065,7 +5000,6 @@
         </w:rPr>
         <w:t>strprofile</w:t>
       </w:r>
-      <w:proofErr w:type="spellEnd"/>
       <w:r>
         <w:rPr>
           <w:rFonts w:ascii="Times New Roman" w:hAnsi="Times New Roman"/>
@@ -5208,7 +5142,6 @@
         </w:rPr>
         <w:t xml:space="preserve">– </w:t>
       </w:r>
-      <w:proofErr w:type="spellStart"/>
       <w:r>
         <w:rPr>
           <w:rFonts w:ascii="Times New Roman" w:hAnsi="Times New Roman"/>
@@ -5218,7 +5151,6 @@
         </w:rPr>
         <w:t>AddMedcarts</w:t>
       </w:r>
-      <w:proofErr w:type="spellEnd"/>
       <w:r>
         <w:rPr>
           <w:rFonts w:ascii="Times New Roman" w:hAnsi="Times New Roman"/>
@@ -5271,7 +5203,6 @@
         </w:rPr>
         <w:t xml:space="preserve">– </w:t>
       </w:r>
-      <w:proofErr w:type="spellStart"/>
       <w:r>
         <w:rPr>
           <w:rFonts w:ascii="Times New Roman" w:hAnsi="Times New Roman"/>
@@ -5281,7 +5212,6 @@
         </w:rPr>
         <w:t>DeleteMedcart</w:t>
       </w:r>
-      <w:proofErr w:type="spellEnd"/>
       <w:r>
         <w:rPr>
           <w:rFonts w:ascii="Times New Roman" w:hAnsi="Times New Roman"/>
@@ -5420,7 +5350,6 @@
         </w:rPr>
         <w:t xml:space="preserve"> </w:t>
       </w:r>
-      <w:proofErr w:type="spellStart"/>
       <w:r>
         <w:rPr>
           <w:rFonts w:ascii="Times New Roman" w:hAnsi="Times New Roman"/>
@@ -5429,7 +5358,6 @@
         </w:rPr>
         <w:t>bootstrap</w:t>
       </w:r>
-      <w:proofErr w:type="spellEnd"/>
       <w:r>
         <w:rPr>
           <w:rFonts w:ascii="Times New Roman" w:hAnsi="Times New Roman"/>
@@ -5597,7 +5525,6 @@
         </w:rPr>
         <w:t>_</w:t>
       </w:r>
-      <w:proofErr w:type="spellStart"/>
       <w:r>
         <w:rPr>
           <w:rFonts w:ascii="Times New Roman" w:hAnsi="Times New Roman"/>
@@ -5607,7 +5534,6 @@
         </w:rPr>
         <w:t>medcart</w:t>
       </w:r>
-      <w:proofErr w:type="spellEnd"/>
       <w:r>
         <w:rPr>
           <w:rFonts w:ascii="Times New Roman" w:hAnsi="Times New Roman"/>
@@ -6211,7 +6137,7 @@
           <w:lang w:eastAsia="ru-RU"/>
         </w:rPr>
         <w:drawing>
-          <wp:anchor distT="0" distB="0" distL="114300" distR="114300" simplePos="0" relativeHeight="251652608" behindDoc="0" locked="0" layoutInCell="1" allowOverlap="1" wp14:anchorId="36E19E82" wp14:editId="088AB048">
+          <wp:anchor distT="0" distB="0" distL="114300" distR="114300" simplePos="0" relativeHeight="251648512" behindDoc="0" locked="0" layoutInCell="1" allowOverlap="1" wp14:anchorId="36E19E82" wp14:editId="088AB048">
             <wp:simplePos x="0" y="0"/>
             <wp:positionH relativeFrom="margin">
               <wp:posOffset>0</wp:posOffset>
@@ -9366,15 +9292,7 @@
                 <w:sz w:val="24"/>
                 <w:szCs w:val="24"/>
               </w:rPr>
-              <w:t xml:space="preserve"> </w:t>
-            </w:r>
-            <w:r>
-              <w:rPr>
-                <w:rFonts w:ascii="Times New Roman" w:hAnsi="Times New Roman"/>
-                <w:sz w:val="24"/>
-                <w:szCs w:val="24"/>
-              </w:rPr>
-              <w:t xml:space="preserve">пользователя при некорректных </w:t>
+              <w:t xml:space="preserve"> пользователя при некорректных </w:t>
             </w:r>
             <w:r>
               <w:rPr>
@@ -9400,25 +9318,7 @@
                 <w:sz w:val="24"/>
                 <w:szCs w:val="24"/>
               </w:rPr>
-              <w:t xml:space="preserve">- Данные, которые вводит </w:t>
-            </w:r>
-            <w:proofErr w:type="gramStart"/>
-            <w:r>
-              <w:rPr>
-                <w:rFonts w:ascii="Times New Roman" w:hAnsi="Times New Roman"/>
-                <w:sz w:val="24"/>
-                <w:szCs w:val="24"/>
-              </w:rPr>
-              <w:t>пользователь</w:t>
-            </w:r>
-            <w:proofErr w:type="gramEnd"/>
-            <w:r>
-              <w:rPr>
-                <w:rFonts w:ascii="Times New Roman" w:hAnsi="Times New Roman"/>
-                <w:sz w:val="24"/>
-                <w:szCs w:val="24"/>
-              </w:rPr>
-              <w:t xml:space="preserve"> </w:t>
+              <w:t xml:space="preserve">- Данные, которые вводит пользователь </w:t>
             </w:r>
             <w:r>
               <w:rPr>
@@ -10190,15 +10090,7 @@
           <w:sz w:val="28"/>
           <w:szCs w:val="28"/>
         </w:rPr>
-        <w:t>А</w:t>
-      </w:r>
-      <w:r>
-        <w:rPr>
-          <w:rFonts w:ascii="Times New Roman" w:hAnsi="Times New Roman"/>
-          <w:sz w:val="28"/>
-          <w:szCs w:val="28"/>
-        </w:rPr>
-        <w:t>дмин</w:t>
+        <w:t>Админ</w:t>
       </w:r>
     </w:p>
     <w:p>
@@ -10226,15 +10118,7 @@
           <w:sz w:val="28"/>
           <w:szCs w:val="28"/>
         </w:rPr>
-        <w:t>Админ</w:t>
-      </w:r>
-      <w:r>
-        <w:rPr>
-          <w:rFonts w:ascii="Times New Roman" w:hAnsi="Times New Roman"/>
-          <w:sz w:val="28"/>
-          <w:szCs w:val="28"/>
-        </w:rPr>
-        <w:t xml:space="preserve"> </w:t>
+        <w:t xml:space="preserve">Админ </w:t>
       </w:r>
       <w:r>
         <w:rPr>
@@ -10306,15 +10190,7 @@
           <w:sz w:val="28"/>
           <w:szCs w:val="28"/>
         </w:rPr>
-        <w:t>Админ</w:t>
-      </w:r>
-      <w:r>
-        <w:rPr>
-          <w:rFonts w:ascii="Times New Roman" w:hAnsi="Times New Roman"/>
-          <w:sz w:val="28"/>
-          <w:szCs w:val="28"/>
-        </w:rPr>
-        <w:t xml:space="preserve">у </w:t>
+        <w:t xml:space="preserve">Админу </w:t>
       </w:r>
       <w:r>
         <w:rPr>
@@ -10523,7 +10399,7 @@
           <w:lang w:eastAsia="ru-RU"/>
         </w:rPr>
         <w:drawing>
-          <wp:anchor distT="0" distB="0" distL="114300" distR="114300" simplePos="0" relativeHeight="251657728" behindDoc="0" locked="0" layoutInCell="1" allowOverlap="1" wp14:anchorId="4B995F78" wp14:editId="65A63561">
+          <wp:anchor distT="0" distB="0" distL="114300" distR="114300" simplePos="0" relativeHeight="251654656" behindDoc="0" locked="0" layoutInCell="1" allowOverlap="1" wp14:anchorId="4B995F78" wp14:editId="65A63561">
             <wp:simplePos x="0" y="0"/>
             <wp:positionH relativeFrom="margin">
               <wp:posOffset>635</wp:posOffset>
@@ -10981,17 +10857,7 @@
           <w:sz w:val="28"/>
           <w:szCs w:val="28"/>
         </w:rPr>
-        <w:t xml:space="preserve"> ему </w:t>
-      </w:r>
-      <w:proofErr w:type="spellStart"/>
-      <w:proofErr w:type="gramStart"/>
-      <w:r>
-        <w:rPr>
-          <w:rFonts w:ascii="Times New Roman" w:hAnsi="Times New Roman"/>
-          <w:sz w:val="28"/>
-          <w:szCs w:val="28"/>
-        </w:rPr>
-        <w:t>нужен</w:t>
+        <w:t xml:space="preserve"> ему нужен</w:t>
       </w:r>
       <w:r>
         <w:rPr>
@@ -11001,8 +10867,6 @@
         </w:rPr>
         <w:t>а</w:t>
       </w:r>
-      <w:proofErr w:type="spellEnd"/>
-      <w:proofErr w:type="gramEnd"/>
       <w:r>
         <w:rPr>
           <w:rFonts w:ascii="Times New Roman" w:hAnsi="Times New Roman"/>
@@ -11304,7 +11168,7 @@
           <w:lang w:eastAsia="ru-RU"/>
         </w:rPr>
         <w:drawing>
-          <wp:anchor distT="0" distB="0" distL="114300" distR="114300" simplePos="0" relativeHeight="251655680" behindDoc="0" locked="0" layoutInCell="1" allowOverlap="1" wp14:anchorId="031E0DBD" wp14:editId="3301B971">
+          <wp:anchor distT="0" distB="0" distL="114300" distR="114300" simplePos="0" relativeHeight="251651584" behindDoc="0" locked="0" layoutInCell="1" allowOverlap="1" wp14:anchorId="031E0DBD" wp14:editId="3301B971">
             <wp:simplePos x="0" y="0"/>
             <wp:positionH relativeFrom="margin">
               <wp:posOffset>-64135</wp:posOffset>
@@ -11961,7 +11825,7 @@
           <w:lang w:eastAsia="ru-RU"/>
         </w:rPr>
         <w:drawing>
-          <wp:anchor distT="0" distB="0" distL="114300" distR="114300" simplePos="0" relativeHeight="251656704" behindDoc="0" locked="0" layoutInCell="1" allowOverlap="1" wp14:anchorId="6433FD37" wp14:editId="39861DAB">
+          <wp:anchor distT="0" distB="0" distL="114300" distR="114300" simplePos="0" relativeHeight="251653632" behindDoc="0" locked="0" layoutInCell="1" allowOverlap="1" wp14:anchorId="6433FD37" wp14:editId="39861DAB">
             <wp:simplePos x="0" y="0"/>
             <wp:positionH relativeFrom="margin">
               <wp:align>right</wp:align>
@@ -12343,25 +12207,7 @@
           <w:sz w:val="28"/>
           <w:szCs w:val="28"/>
         </w:rPr>
-        <w:t xml:space="preserve">вносит в поля редактирования ту информацию, на </w:t>
-      </w:r>
-      <w:proofErr w:type="gramStart"/>
-      <w:r>
-        <w:rPr>
-          <w:rFonts w:ascii="Times New Roman" w:hAnsi="Times New Roman"/>
-          <w:sz w:val="28"/>
-          <w:szCs w:val="28"/>
-        </w:rPr>
-        <w:t>какую  хочет</w:t>
-      </w:r>
-      <w:proofErr w:type="gramEnd"/>
-      <w:r>
-        <w:rPr>
-          <w:rFonts w:ascii="Times New Roman" w:hAnsi="Times New Roman"/>
-          <w:sz w:val="28"/>
-          <w:szCs w:val="28"/>
-        </w:rPr>
-        <w:t xml:space="preserve"> заменить</w:t>
+        <w:t>вносит в поля редактирования ту информацию, на какую  хочет заменить</w:t>
       </w:r>
     </w:p>
     <w:p>
@@ -12545,7 +12391,7 @@
           <w:lang w:eastAsia="ru-RU"/>
         </w:rPr>
         <w:drawing>
-          <wp:anchor distT="0" distB="0" distL="114300" distR="114300" simplePos="0" relativeHeight="251657728" behindDoc="0" locked="0" layoutInCell="1" allowOverlap="1" wp14:anchorId="692CF82B" wp14:editId="7D397BA9">
+          <wp:anchor distT="0" distB="0" distL="114300" distR="114300" simplePos="0" relativeHeight="251655680" behindDoc="0" locked="0" layoutInCell="1" allowOverlap="1" wp14:anchorId="692CF82B" wp14:editId="7D397BA9">
             <wp:simplePos x="0" y="0"/>
             <wp:positionH relativeFrom="margin">
               <wp:posOffset>0</wp:posOffset>
@@ -12907,25 +12753,7 @@
           <w:sz w:val="28"/>
           <w:szCs w:val="28"/>
         </w:rPr>
-        <w:t xml:space="preserve">выбирает </w:t>
-      </w:r>
-      <w:proofErr w:type="gramStart"/>
-      <w:r>
-        <w:rPr>
-          <w:rFonts w:ascii="Times New Roman" w:hAnsi="Times New Roman"/>
-          <w:sz w:val="28"/>
-          <w:szCs w:val="28"/>
-        </w:rPr>
-        <w:t>товар</w:t>
-      </w:r>
-      <w:proofErr w:type="gramEnd"/>
-      <w:r>
-        <w:rPr>
-          <w:rFonts w:ascii="Times New Roman" w:hAnsi="Times New Roman"/>
-          <w:sz w:val="28"/>
-          <w:szCs w:val="28"/>
-        </w:rPr>
-        <w:t xml:space="preserve"> который хочет удалить</w:t>
+        <w:t>выбирает товар который хочет удалить</w:t>
       </w:r>
     </w:p>
     <w:p>
@@ -13083,7 +12911,7 @@
           <w:lang w:eastAsia="ru-RU"/>
         </w:rPr>
         <w:drawing>
-          <wp:anchor distT="0" distB="0" distL="114300" distR="114300" simplePos="0" relativeHeight="251661824" behindDoc="0" locked="0" layoutInCell="1" allowOverlap="1" wp14:anchorId="2149EDC5" wp14:editId="555390F7">
+          <wp:anchor distT="0" distB="0" distL="114300" distR="114300" simplePos="0" relativeHeight="251658752" behindDoc="0" locked="0" layoutInCell="1" allowOverlap="1" wp14:anchorId="2149EDC5" wp14:editId="555390F7">
             <wp:simplePos x="0" y="0"/>
             <wp:positionH relativeFrom="margin">
               <wp:posOffset>1242</wp:posOffset>
@@ -14177,9 +14005,8 @@
                 <w:rFonts w:ascii="Times New Roman" w:hAnsi="Times New Roman"/>
                 <w:sz w:val="24"/>
                 <w:szCs w:val="24"/>
-                <w:lang w:val="en-US"/>
-              </w:rPr>
-              <w:t>name</w:t>
+              </w:rPr>
+              <w:t>User_id</w:t>
             </w:r>
           </w:p>
         </w:tc>
@@ -14198,6 +14025,7 @@
                 <w:rFonts w:ascii="Times New Roman" w:hAnsi="Times New Roman"/>
                 <w:sz w:val="24"/>
                 <w:szCs w:val="24"/>
+                <w:lang w:val="en-US"/>
               </w:rPr>
             </w:pPr>
             <w:r>
@@ -14205,8 +14033,9 @@
                 <w:rFonts w:ascii="Times New Roman" w:hAnsi="Times New Roman"/>
                 <w:sz w:val="24"/>
                 <w:szCs w:val="24"/>
-              </w:rPr>
-              <w:t>varchar</w:t>
+                <w:lang w:val="en-US"/>
+              </w:rPr>
+              <w:t>int</w:t>
             </w:r>
           </w:p>
         </w:tc>
@@ -14225,6 +14054,7 @@
                 <w:rFonts w:ascii="Times New Roman" w:hAnsi="Times New Roman"/>
                 <w:sz w:val="24"/>
                 <w:szCs w:val="24"/>
+                <w:lang w:val="en-US"/>
               </w:rPr>
             </w:pPr>
             <w:r>
@@ -14232,8 +14062,9 @@
                 <w:rFonts w:ascii="Times New Roman" w:hAnsi="Times New Roman"/>
                 <w:sz w:val="24"/>
                 <w:szCs w:val="24"/>
-              </w:rPr>
-              <w:t>256</w:t>
+                <w:lang w:val="en-US"/>
+              </w:rPr>
+              <w:t>1</w:t>
             </w:r>
           </w:p>
         </w:tc>
@@ -14252,6 +14083,7 @@
                 <w:rFonts w:ascii="Times New Roman" w:hAnsi="Times New Roman"/>
                 <w:sz w:val="24"/>
                 <w:szCs w:val="24"/>
+                <w:lang w:val="en-US"/>
               </w:rPr>
             </w:pPr>
             <w:r>
@@ -14267,8 +14099,9 @@
                 <w:rFonts w:ascii="Times New Roman" w:hAnsi="Times New Roman"/>
                 <w:sz w:val="24"/>
                 <w:szCs w:val="24"/>
-              </w:rPr>
-              <w:t>категории</w:t>
+                <w:lang w:val="en-US"/>
+              </w:rPr>
+              <w:t>user</w:t>
             </w:r>
           </w:p>
         </w:tc>
@@ -14328,7 +14161,7 @@
                 <w:szCs w:val="24"/>
                 <w:lang w:val="en-US"/>
               </w:rPr>
-              <w:t>created</w:t>
+              <w:t>datepost</w:t>
             </w:r>
           </w:p>
         </w:tc>
@@ -14355,7 +14188,7 @@
                 <w:sz w:val="24"/>
                 <w:szCs w:val="24"/>
               </w:rPr>
-              <w:t>datetime</w:t>
+              <w:t>date</w:t>
             </w:r>
           </w:p>
         </w:tc>
@@ -14411,7 +14244,15 @@
                 <w:sz w:val="24"/>
                 <w:szCs w:val="24"/>
               </w:rPr>
-              <w:t>Когда был создан товар</w:t>
+              <w:t>Когда был созда</w:t>
+            </w:r>
+            <w:r>
+              <w:rPr>
+                <w:rFonts w:ascii="Times New Roman" w:hAnsi="Times New Roman"/>
+                <w:sz w:val="24"/>
+                <w:szCs w:val="24"/>
+              </w:rPr>
+              <w:t>на мед карта</w:t>
             </w:r>
           </w:p>
         </w:tc>
@@ -14470,7 +14311,7 @@
                 <w:szCs w:val="24"/>
                 <w:lang w:val="en-US"/>
               </w:rPr>
-              <w:t>modified</w:t>
+              <w:t>diagnoz</w:t>
             </w:r>
           </w:p>
         </w:tc>
@@ -14489,6 +14330,7 @@
                 <w:rFonts w:ascii="Times New Roman" w:hAnsi="Times New Roman"/>
                 <w:sz w:val="24"/>
                 <w:szCs w:val="24"/>
+                <w:lang w:val="en-US"/>
               </w:rPr>
             </w:pPr>
             <w:r>
@@ -14496,8 +14338,9 @@
                 <w:rFonts w:ascii="Times New Roman" w:hAnsi="Times New Roman"/>
                 <w:sz w:val="24"/>
                 <w:szCs w:val="24"/>
-              </w:rPr>
-              <w:t>timestamp</w:t>
+                <w:lang w:val="en-US"/>
+              </w:rPr>
+              <w:t>varchar</w:t>
             </w:r>
           </w:p>
         </w:tc>
@@ -14526,7 +14369,33 @@
                 <w:szCs w:val="24"/>
                 <w:lang w:val="en-US"/>
               </w:rPr>
-              <w:t>-</w:t>
+              <w:t>255</w:t>
+            </w:r>
+          </w:p>
+        </w:tc>
+        <w:tc>
+          <w:tcPr>
+            <w:tcW w:w="1926" w:type="dxa"/>
+          </w:tcPr>
+          <w:p>
+            <w:pPr>
+              <w:tabs>
+                <w:tab w:val="left" w:pos="1252"/>
+              </w:tabs>
+              <w:spacing w:after="0" w:line="240" w:lineRule="auto"/>
+              <w:rPr>
+                <w:rFonts w:ascii="Times New Roman" w:hAnsi="Times New Roman"/>
+                <w:sz w:val="24"/>
+                <w:szCs w:val="24"/>
+              </w:rPr>
+            </w:pPr>
+            <w:r>
+              <w:rPr>
+                <w:rFonts w:ascii="Times New Roman" w:hAnsi="Times New Roman"/>
+                <w:sz w:val="24"/>
+                <w:szCs w:val="24"/>
+              </w:rPr>
+              <w:t>создан диагноз</w:t>
             </w:r>
           </w:p>
         </w:tc>
@@ -14552,8 +14421,69 @@
                 <w:rFonts w:ascii="Times New Roman" w:hAnsi="Times New Roman"/>
                 <w:sz w:val="24"/>
                 <w:szCs w:val="24"/>
-              </w:rPr>
-              <w:t>Когда был изменён товар</w:t>
+                <w:lang w:val="en-US"/>
+              </w:rPr>
+              <w:t>NOT NULL</w:t>
+            </w:r>
+          </w:p>
+        </w:tc>
+      </w:tr>
+      <w:tr>
+        <w:tc>
+          <w:tcPr>
+            <w:tcW w:w="1925" w:type="dxa"/>
+          </w:tcPr>
+          <w:p>
+            <w:pPr>
+              <w:tabs>
+                <w:tab w:val="left" w:pos="1252"/>
+              </w:tabs>
+              <w:spacing w:after="0" w:line="240" w:lineRule="auto"/>
+              <w:jc w:val="center"/>
+              <w:rPr>
+                <w:rFonts w:ascii="Times New Roman" w:hAnsi="Times New Roman"/>
+                <w:sz w:val="24"/>
+                <w:szCs w:val="24"/>
+                <w:lang w:val="en-US"/>
+              </w:rPr>
+            </w:pPr>
+            <w:r>
+              <w:rPr>
+                <w:rFonts w:ascii="Times New Roman" w:hAnsi="Times New Roman"/>
+                <w:sz w:val="24"/>
+                <w:szCs w:val="24"/>
+                <w:lang w:val="en-US"/>
+              </w:rPr>
+              <w:t>heal</w:t>
+            </w:r>
+          </w:p>
+        </w:tc>
+        <w:tc>
+          <w:tcPr>
+            <w:tcW w:w="1925" w:type="dxa"/>
+          </w:tcPr>
+          <w:p>
+            <w:pPr>
+              <w:tabs>
+                <w:tab w:val="left" w:pos="1252"/>
+              </w:tabs>
+              <w:spacing w:after="0" w:line="240" w:lineRule="auto"/>
+              <w:jc w:val="center"/>
+              <w:rPr>
+                <w:rFonts w:ascii="Times New Roman" w:hAnsi="Times New Roman"/>
+                <w:sz w:val="24"/>
+                <w:szCs w:val="24"/>
+                <w:lang w:val="en-US"/>
+              </w:rPr>
+            </w:pPr>
+            <w:r>
+              <w:rPr>
+                <w:rFonts w:ascii="Times New Roman" w:hAnsi="Times New Roman"/>
+                <w:sz w:val="24"/>
+                <w:szCs w:val="24"/>
+                <w:lang w:val="en-US"/>
+              </w:rPr>
+              <w:t>varchar</w:t>
             </w:r>
           </w:p>
         </w:tc>
@@ -14572,6 +14502,234 @@
                 <w:rFonts w:ascii="Times New Roman" w:hAnsi="Times New Roman"/>
                 <w:sz w:val="24"/>
                 <w:szCs w:val="24"/>
+                <w:lang w:val="en-US"/>
+              </w:rPr>
+            </w:pPr>
+            <w:r>
+              <w:rPr>
+                <w:rFonts w:ascii="Times New Roman" w:hAnsi="Times New Roman"/>
+                <w:sz w:val="24"/>
+                <w:szCs w:val="24"/>
+                <w:lang w:val="en-US"/>
+              </w:rPr>
+              <w:t>255</w:t>
+            </w:r>
+          </w:p>
+        </w:tc>
+        <w:tc>
+          <w:tcPr>
+            <w:tcW w:w="1926" w:type="dxa"/>
+          </w:tcPr>
+          <w:p>
+            <w:pPr>
+              <w:tabs>
+                <w:tab w:val="left" w:pos="1252"/>
+              </w:tabs>
+              <w:spacing w:after="0" w:line="240" w:lineRule="auto"/>
+              <w:jc w:val="center"/>
+              <w:rPr>
+                <w:rFonts w:ascii="Times New Roman" w:hAnsi="Times New Roman"/>
+                <w:sz w:val="24"/>
+                <w:szCs w:val="24"/>
+                <w:lang w:val="en-US"/>
+              </w:rPr>
+            </w:pPr>
+            <w:r>
+              <w:rPr>
+                <w:rFonts w:ascii="Times New Roman" w:hAnsi="Times New Roman"/>
+                <w:sz w:val="24"/>
+                <w:szCs w:val="24"/>
+              </w:rPr>
+              <w:t>создан</w:t>
+            </w:r>
+            <w:r>
+              <w:rPr>
+                <w:rFonts w:ascii="Times New Roman" w:hAnsi="Times New Roman"/>
+                <w:sz w:val="24"/>
+                <w:szCs w:val="24"/>
+              </w:rPr>
+              <w:t>о лечение</w:t>
+            </w:r>
+          </w:p>
+        </w:tc>
+        <w:tc>
+          <w:tcPr>
+            <w:tcW w:w="1926" w:type="dxa"/>
+          </w:tcPr>
+          <w:p>
+            <w:pPr>
+              <w:tabs>
+                <w:tab w:val="left" w:pos="1252"/>
+              </w:tabs>
+              <w:spacing w:after="0" w:line="240" w:lineRule="auto"/>
+              <w:jc w:val="center"/>
+              <w:rPr>
+                <w:rFonts w:ascii="Times New Roman" w:hAnsi="Times New Roman"/>
+                <w:sz w:val="24"/>
+                <w:szCs w:val="24"/>
+                <w:lang w:val="en-US"/>
+              </w:rPr>
+            </w:pPr>
+            <w:r>
+              <w:rPr>
+                <w:rFonts w:ascii="Times New Roman" w:hAnsi="Times New Roman"/>
+                <w:sz w:val="24"/>
+                <w:szCs w:val="24"/>
+                <w:lang w:val="en-US"/>
+              </w:rPr>
+              <w:t>NOT NULL</w:t>
+            </w:r>
+          </w:p>
+        </w:tc>
+      </w:tr>
+      <w:tr>
+        <w:tc>
+          <w:tcPr>
+            <w:tcW w:w="1925" w:type="dxa"/>
+          </w:tcPr>
+          <w:p>
+            <w:pPr>
+              <w:tabs>
+                <w:tab w:val="left" w:pos="1252"/>
+              </w:tabs>
+              <w:spacing w:after="0" w:line="240" w:lineRule="auto"/>
+              <w:jc w:val="center"/>
+              <w:rPr>
+                <w:rFonts w:ascii="Times New Roman" w:hAnsi="Times New Roman"/>
+                <w:sz w:val="24"/>
+                <w:szCs w:val="24"/>
+                <w:lang w:val="en-US"/>
+              </w:rPr>
+            </w:pPr>
+            <w:r>
+              <w:rPr>
+                <w:rFonts w:ascii="Times New Roman" w:hAnsi="Times New Roman"/>
+                <w:sz w:val="24"/>
+                <w:szCs w:val="24"/>
+                <w:lang w:val="en-US"/>
+              </w:rPr>
+              <w:t>doctor</w:t>
+            </w:r>
+          </w:p>
+        </w:tc>
+        <w:tc>
+          <w:tcPr>
+            <w:tcW w:w="1925" w:type="dxa"/>
+          </w:tcPr>
+          <w:p>
+            <w:pPr>
+              <w:tabs>
+                <w:tab w:val="left" w:pos="1252"/>
+              </w:tabs>
+              <w:spacing w:after="0" w:line="240" w:lineRule="auto"/>
+              <w:jc w:val="center"/>
+              <w:rPr>
+                <w:rFonts w:ascii="Times New Roman" w:hAnsi="Times New Roman"/>
+                <w:sz w:val="24"/>
+                <w:szCs w:val="24"/>
+                <w:lang w:val="en-US"/>
+              </w:rPr>
+            </w:pPr>
+            <w:r>
+              <w:rPr>
+                <w:rFonts w:ascii="Times New Roman" w:hAnsi="Times New Roman"/>
+                <w:sz w:val="24"/>
+                <w:szCs w:val="24"/>
+                <w:lang w:val="en-US"/>
+              </w:rPr>
+              <w:t>varchar</w:t>
+            </w:r>
+          </w:p>
+        </w:tc>
+        <w:tc>
+          <w:tcPr>
+            <w:tcW w:w="1926" w:type="dxa"/>
+          </w:tcPr>
+          <w:p>
+            <w:pPr>
+              <w:tabs>
+                <w:tab w:val="left" w:pos="1252"/>
+              </w:tabs>
+              <w:spacing w:after="0" w:line="240" w:lineRule="auto"/>
+              <w:jc w:val="center"/>
+              <w:rPr>
+                <w:rFonts w:ascii="Times New Roman" w:hAnsi="Times New Roman"/>
+                <w:sz w:val="24"/>
+                <w:szCs w:val="24"/>
+                <w:lang w:val="en-US"/>
+              </w:rPr>
+            </w:pPr>
+            <w:r>
+              <w:rPr>
+                <w:rFonts w:ascii="Times New Roman" w:hAnsi="Times New Roman"/>
+                <w:sz w:val="24"/>
+                <w:szCs w:val="24"/>
+                <w:lang w:val="en-US"/>
+              </w:rPr>
+              <w:t>255</w:t>
+            </w:r>
+          </w:p>
+        </w:tc>
+        <w:tc>
+          <w:tcPr>
+            <w:tcW w:w="1926" w:type="dxa"/>
+          </w:tcPr>
+          <w:p>
+            <w:pPr>
+              <w:tabs>
+                <w:tab w:val="left" w:pos="1252"/>
+              </w:tabs>
+              <w:spacing w:after="0" w:line="240" w:lineRule="auto"/>
+              <w:jc w:val="center"/>
+              <w:rPr>
+                <w:rFonts w:ascii="Times New Roman" w:hAnsi="Times New Roman"/>
+                <w:sz w:val="24"/>
+                <w:szCs w:val="24"/>
+              </w:rPr>
+            </w:pPr>
+            <w:r>
+              <w:rPr>
+                <w:rFonts w:ascii="Times New Roman" w:hAnsi="Times New Roman"/>
+                <w:sz w:val="24"/>
+                <w:szCs w:val="24"/>
+              </w:rPr>
+              <w:t>создан</w:t>
+            </w:r>
+            <w:r>
+              <w:rPr>
+                <w:rFonts w:ascii="Times New Roman" w:hAnsi="Times New Roman"/>
+                <w:sz w:val="24"/>
+                <w:szCs w:val="24"/>
+                <w:lang w:val="en-US"/>
+              </w:rPr>
+              <w:t xml:space="preserve"> </w:t>
+            </w:r>
+            <w:r>
+              <w:rPr>
+                <w:rFonts w:ascii="Times New Roman" w:hAnsi="Times New Roman"/>
+                <w:sz w:val="24"/>
+                <w:szCs w:val="24"/>
+              </w:rPr>
+              <w:t>доктор</w:t>
+            </w:r>
+          </w:p>
+        </w:tc>
+        <w:tc>
+          <w:tcPr>
+            <w:tcW w:w="1926" w:type="dxa"/>
+          </w:tcPr>
+          <w:p>
+            <w:pPr>
+              <w:tabs>
+                <w:tab w:val="left" w:pos="1252"/>
+              </w:tabs>
+              <w:spacing w:after="0" w:line="240" w:lineRule="auto"/>
+              <w:jc w:val="center"/>
+              <w:rPr>
+                <w:rFonts w:ascii="Times New Roman" w:hAnsi="Times New Roman"/>
+                <w:sz w:val="24"/>
+                <w:szCs w:val="24"/>
+                <w:lang w:val="en-US"/>
               </w:rPr>
             </w:pPr>
             <w:r>
@@ -14622,31 +14780,41 @@
           <w:sz w:val="28"/>
           <w:szCs w:val="28"/>
         </w:rPr>
-        <w:t>Данные о товаре должны размещаться</w:t>
-      </w:r>
-      <w:r>
-        <w:rPr>
-          <w:rFonts w:ascii="Times New Roman" w:hAnsi="Times New Roman"/>
-          <w:sz w:val="28"/>
-          <w:szCs w:val="28"/>
-        </w:rPr>
-        <w:t xml:space="preserve"> в таблице </w:t>
-      </w:r>
-      <w:r>
-        <w:rPr>
-          <w:rFonts w:ascii="Times New Roman" w:hAnsi="Times New Roman"/>
-          <w:sz w:val="28"/>
-          <w:szCs w:val="28"/>
-        </w:rPr>
-        <w:t>products</w:t>
-      </w:r>
-      <w:r>
-        <w:rPr>
-          <w:rFonts w:ascii="Times New Roman" w:hAnsi="Times New Roman"/>
-          <w:sz w:val="28"/>
-          <w:szCs w:val="28"/>
-        </w:rPr>
-        <w:t xml:space="preserve"> 1.5.</w:t>
+        <w:lastRenderedPageBreak/>
+        <w:t xml:space="preserve">Данные о </w:t>
+      </w:r>
+      <w:r>
+        <w:rPr>
+          <w:rFonts w:ascii="Times New Roman" w:hAnsi="Times New Roman"/>
+          <w:sz w:val="28"/>
+          <w:szCs w:val="28"/>
+        </w:rPr>
+        <w:t xml:space="preserve">пациентах </w:t>
+      </w:r>
+      <w:r>
+        <w:rPr>
+          <w:rFonts w:ascii="Times New Roman" w:hAnsi="Times New Roman"/>
+          <w:sz w:val="28"/>
+          <w:szCs w:val="28"/>
+        </w:rPr>
+        <w:t xml:space="preserve">в таблице </w:t>
+      </w:r>
+      <w:r>
+        <w:rPr>
+          <w:rFonts w:ascii="Times New Roman" w:hAnsi="Times New Roman"/>
+          <w:sz w:val="28"/>
+          <w:szCs w:val="28"/>
+          <w:lang w:val="en-US"/>
+        </w:rPr>
+        <w:t>users</w:t>
+      </w:r>
+      <w:r>
+        <w:rPr>
+          <w:rFonts w:ascii="Times New Roman" w:hAnsi="Times New Roman"/>
+          <w:sz w:val="28"/>
+          <w:szCs w:val="28"/>
+        </w:rPr>
+        <w:t>1.5.</w:t>
       </w:r>
     </w:p>
     <w:p>
@@ -14667,7 +14835,6 @@
           <w:sz w:val="28"/>
           <w:szCs w:val="28"/>
         </w:rPr>
-        <w:lastRenderedPageBreak/>
         <w:t xml:space="preserve">Таблица 1.5 </w:t>
       </w:r>
       <w:r>
@@ -14684,7 +14851,15 @@
           <w:sz w:val="28"/>
           <w:szCs w:val="28"/>
         </w:rPr>
-        <w:t xml:space="preserve"> Данные о товаре на складе</w:t>
+        <w:t xml:space="preserve"> Данные о </w:t>
+      </w:r>
+      <w:r>
+        <w:rPr>
+          <w:rFonts w:ascii="Times New Roman" w:hAnsi="Times New Roman"/>
+          <w:sz w:val="28"/>
+          <w:szCs w:val="28"/>
+        </w:rPr>
+        <w:t xml:space="preserve">пациентах </w:t>
       </w:r>
     </w:p>
     <w:tbl>
@@ -15003,7 +15178,7 @@
                 <w:szCs w:val="24"/>
                 <w:lang w:val="en-US"/>
               </w:rPr>
-              <w:t>name</w:t>
+              <w:t>password</w:t>
             </w:r>
           </w:p>
         </w:tc>
@@ -15059,7 +15234,16 @@
                 <w:szCs w:val="24"/>
                 <w:lang w:val="en-US"/>
               </w:rPr>
-              <w:t>256</w:t>
+              <w:t>25</w:t>
+            </w:r>
+            <w:r>
+              <w:rPr>
+                <w:rFonts w:ascii="Times New Roman" w:hAnsi="Times New Roman"/>
+                <w:sz w:val="24"/>
+                <w:szCs w:val="24"/>
+                <w:lang w:val="en-US"/>
+              </w:rPr>
+              <w:t>5</w:t>
             </w:r>
           </w:p>
         </w:tc>
@@ -15086,7 +15270,7 @@
                 <w:sz w:val="24"/>
                 <w:szCs w:val="24"/>
               </w:rPr>
-              <w:t>Название товара</w:t>
+              <w:t>пароль</w:t>
             </w:r>
           </w:p>
         </w:tc>
@@ -15146,7 +15330,7 @@
                 <w:szCs w:val="24"/>
                 <w:lang w:val="en-US"/>
               </w:rPr>
-              <w:t>description</w:t>
+              <w:t>username</w:t>
             </w:r>
           </w:p>
         </w:tc>
@@ -15173,8 +15357,9 @@
                 <w:rFonts w:ascii="Times New Roman" w:hAnsi="Times New Roman"/>
                 <w:sz w:val="24"/>
                 <w:szCs w:val="24"/>
-              </w:rPr>
-              <w:t>text</w:t>
+                <w:lang w:val="en-US"/>
+              </w:rPr>
+              <w:t>varchar</w:t>
             </w:r>
           </w:p>
         </w:tc>
@@ -15203,7 +15388,7 @@
                 <w:szCs w:val="24"/>
                 <w:lang w:val="en-US"/>
               </w:rPr>
-              <w:t>-</w:t>
+              <w:t>255</w:t>
             </w:r>
           </w:p>
         </w:tc>
@@ -15230,7 +15415,7 @@
                 <w:sz w:val="24"/>
                 <w:szCs w:val="24"/>
               </w:rPr>
-              <w:t>Количество товара на складе</w:t>
+              <w:t>логин</w:t>
             </w:r>
           </w:p>
         </w:tc>
@@ -15289,7 +15474,7 @@
                 <w:szCs w:val="24"/>
                 <w:lang w:val="en-US"/>
               </w:rPr>
-              <w:t>price</w:t>
+              <w:t>Idrolle</w:t>
             </w:r>
           </w:p>
         </w:tc>
@@ -15318,7 +15503,7 @@
                 <w:szCs w:val="24"/>
                 <w:lang w:val="en-US"/>
               </w:rPr>
-              <w:t>varchar</w:t>
+              <w:t>int</w:t>
             </w:r>
           </w:p>
         </w:tc>
@@ -15347,7 +15532,7 @@
                 <w:szCs w:val="24"/>
                 <w:lang w:val="en-US"/>
               </w:rPr>
-              <w:t>256</w:t>
+              <w:t>11</w:t>
             </w:r>
           </w:p>
         </w:tc>
@@ -15374,7 +15559,7 @@
                 <w:sz w:val="24"/>
                 <w:szCs w:val="24"/>
               </w:rPr>
-              <w:t>Цена товара</w:t>
+              <w:t>роли</w:t>
             </w:r>
           </w:p>
         </w:tc>
@@ -15433,7 +15618,7 @@
                 <w:szCs w:val="24"/>
                 <w:lang w:val="en-US"/>
               </w:rPr>
-              <w:t>category_id</w:t>
+              <w:t>fio</w:t>
             </w:r>
           </w:p>
         </w:tc>
@@ -15462,7 +15647,7 @@
                 <w:szCs w:val="24"/>
                 <w:lang w:val="en-US"/>
               </w:rPr>
-              <w:t>int</w:t>
+              <w:t>varchar</w:t>
             </w:r>
           </w:p>
         </w:tc>
@@ -15491,7 +15676,7 @@
                 <w:szCs w:val="24"/>
                 <w:lang w:val="en-US"/>
               </w:rPr>
-              <w:t>11</w:t>
+              <w:t>255</w:t>
             </w:r>
           </w:p>
         </w:tc>
@@ -15517,17 +15702,17 @@
                 <w:rFonts w:ascii="Times New Roman" w:hAnsi="Times New Roman"/>
                 <w:sz w:val="24"/>
                 <w:szCs w:val="24"/>
-                <w:lang w:val="en-US"/>
-              </w:rPr>
-              <w:t>Id</w:t>
+              </w:rPr>
+              <w:t>Имя</w:t>
             </w:r>
             <w:r>
               <w:rPr>
                 <w:rFonts w:ascii="Times New Roman" w:hAnsi="Times New Roman"/>
                 <w:sz w:val="24"/>
                 <w:szCs w:val="24"/>
-              </w:rPr>
-              <w:t xml:space="preserve"> </w:t>
+                <w:lang w:val="en-US"/>
+              </w:rPr>
+              <w:t>,</w:t>
             </w:r>
             <w:r>
               <w:rPr>
@@ -15535,7 +15720,7 @@
                 <w:sz w:val="24"/>
                 <w:szCs w:val="24"/>
               </w:rPr>
-              <w:t>категории, к чему относится</w:t>
+              <w:t xml:space="preserve"> Фамилия</w:t>
             </w:r>
           </w:p>
         </w:tc>
@@ -15594,7 +15779,7 @@
                 <w:szCs w:val="24"/>
                 <w:lang w:val="en-US"/>
               </w:rPr>
-              <w:t>created</w:t>
+              <w:t>sex</w:t>
             </w:r>
           </w:p>
         </w:tc>
@@ -15613,6 +15798,7 @@
                 <w:rFonts w:ascii="Times New Roman" w:hAnsi="Times New Roman"/>
                 <w:sz w:val="24"/>
                 <w:szCs w:val="24"/>
+                <w:lang w:val="en-US"/>
               </w:rPr>
             </w:pPr>
             <w:r>
@@ -15620,8 +15806,9 @@
                 <w:rFonts w:ascii="Times New Roman" w:hAnsi="Times New Roman"/>
                 <w:sz w:val="24"/>
                 <w:szCs w:val="24"/>
-              </w:rPr>
-              <w:t>datetime</w:t>
+                <w:lang w:val="en-US"/>
+              </w:rPr>
+              <w:t>varchar</w:t>
             </w:r>
           </w:p>
         </w:tc>
@@ -15650,7 +15837,7 @@
                 <w:szCs w:val="24"/>
                 <w:lang w:val="en-US"/>
               </w:rPr>
-              <w:t>-</w:t>
+              <w:t>255</w:t>
             </w:r>
           </w:p>
         </w:tc>
@@ -15677,7 +15864,7 @@
                 <w:sz w:val="24"/>
                 <w:szCs w:val="24"/>
               </w:rPr>
-              <w:t>Когда был создан товар</w:t>
+              <w:t>Пол</w:t>
             </w:r>
           </w:p>
         </w:tc>
@@ -15737,7 +15924,7 @@
                 <w:szCs w:val="24"/>
                 <w:lang w:val="en-US"/>
               </w:rPr>
-              <w:t>modified</w:t>
+              <w:t>adres</w:t>
             </w:r>
           </w:p>
         </w:tc>
@@ -15763,8 +15950,299 @@
                 <w:rFonts w:ascii="Times New Roman" w:hAnsi="Times New Roman"/>
                 <w:sz w:val="24"/>
                 <w:szCs w:val="24"/>
-              </w:rPr>
-              <w:t>timestamp</w:t>
+                <w:lang w:val="en-US"/>
+              </w:rPr>
+              <w:t>varchar</w:t>
+            </w:r>
+          </w:p>
+        </w:tc>
+        <w:tc>
+          <w:tcPr>
+            <w:tcW w:w="1926" w:type="dxa"/>
+          </w:tcPr>
+          <w:p>
+            <w:pPr>
+              <w:tabs>
+                <w:tab w:val="left" w:pos="1252"/>
+              </w:tabs>
+              <w:spacing w:after="0" w:line="240" w:lineRule="auto"/>
+              <w:jc w:val="center"/>
+              <w:rPr>
+                <w:rFonts w:ascii="Times New Roman" w:hAnsi="Times New Roman"/>
+                <w:sz w:val="24"/>
+                <w:szCs w:val="24"/>
+                <w:lang w:val="en-US"/>
+              </w:rPr>
+            </w:pPr>
+            <w:r>
+              <w:rPr>
+                <w:rFonts w:ascii="Times New Roman" w:hAnsi="Times New Roman"/>
+                <w:sz w:val="24"/>
+                <w:szCs w:val="24"/>
+                <w:lang w:val="en-US"/>
+              </w:rPr>
+              <w:t>255</w:t>
+            </w:r>
+          </w:p>
+        </w:tc>
+        <w:tc>
+          <w:tcPr>
+            <w:tcW w:w="1926" w:type="dxa"/>
+          </w:tcPr>
+          <w:p>
+            <w:pPr>
+              <w:tabs>
+                <w:tab w:val="left" w:pos="1252"/>
+              </w:tabs>
+              <w:spacing w:after="0" w:line="240" w:lineRule="auto"/>
+              <w:jc w:val="center"/>
+              <w:rPr>
+                <w:rFonts w:ascii="Times New Roman" w:hAnsi="Times New Roman"/>
+                <w:sz w:val="24"/>
+                <w:szCs w:val="24"/>
+              </w:rPr>
+            </w:pPr>
+            <w:r>
+              <w:rPr>
+                <w:rFonts w:ascii="Times New Roman" w:hAnsi="Times New Roman"/>
+                <w:sz w:val="24"/>
+                <w:szCs w:val="24"/>
+              </w:rPr>
+              <w:t>Адрес</w:t>
+            </w:r>
+          </w:p>
+        </w:tc>
+        <w:tc>
+          <w:tcPr>
+            <w:tcW w:w="1926" w:type="dxa"/>
+          </w:tcPr>
+          <w:p>
+            <w:pPr>
+              <w:tabs>
+                <w:tab w:val="left" w:pos="1252"/>
+              </w:tabs>
+              <w:spacing w:after="0" w:line="240" w:lineRule="auto"/>
+              <w:jc w:val="center"/>
+              <w:rPr>
+                <w:rFonts w:ascii="Times New Roman" w:hAnsi="Times New Roman"/>
+                <w:sz w:val="24"/>
+                <w:szCs w:val="24"/>
+                <w:lang w:val="en-US"/>
+              </w:rPr>
+            </w:pPr>
+            <w:r>
+              <w:rPr>
+                <w:rFonts w:ascii="Times New Roman" w:hAnsi="Times New Roman"/>
+                <w:sz w:val="24"/>
+                <w:szCs w:val="24"/>
+                <w:lang w:val="en-US"/>
+              </w:rPr>
+              <w:t>NOT NULL</w:t>
+            </w:r>
+          </w:p>
+        </w:tc>
+      </w:tr>
+      <w:tr>
+        <w:tc>
+          <w:tcPr>
+            <w:tcW w:w="1925" w:type="dxa"/>
+          </w:tcPr>
+          <w:p>
+            <w:pPr>
+              <w:tabs>
+                <w:tab w:val="left" w:pos="1252"/>
+              </w:tabs>
+              <w:spacing w:after="0" w:line="240" w:lineRule="auto"/>
+              <w:jc w:val="center"/>
+              <w:rPr>
+                <w:rFonts w:ascii="Times New Roman" w:hAnsi="Times New Roman"/>
+                <w:sz w:val="24"/>
+                <w:szCs w:val="24"/>
+                <w:lang w:val="en-US"/>
+              </w:rPr>
+            </w:pPr>
+            <w:r>
+              <w:rPr>
+                <w:rFonts w:ascii="Times New Roman" w:hAnsi="Times New Roman"/>
+                <w:sz w:val="24"/>
+                <w:szCs w:val="24"/>
+                <w:lang w:val="en-US"/>
+              </w:rPr>
+              <w:t>Telephon</w:t>
+            </w:r>
+          </w:p>
+        </w:tc>
+        <w:tc>
+          <w:tcPr>
+            <w:tcW w:w="1925" w:type="dxa"/>
+          </w:tcPr>
+          <w:p>
+            <w:pPr>
+              <w:tabs>
+                <w:tab w:val="left" w:pos="1252"/>
+              </w:tabs>
+              <w:spacing w:after="0" w:line="240" w:lineRule="auto"/>
+              <w:jc w:val="center"/>
+              <w:rPr>
+                <w:rFonts w:ascii="Times New Roman" w:hAnsi="Times New Roman"/>
+                <w:sz w:val="24"/>
+                <w:szCs w:val="24"/>
+                <w:lang w:val="en-US"/>
+              </w:rPr>
+            </w:pPr>
+            <w:r>
+              <w:rPr>
+                <w:rFonts w:ascii="Times New Roman" w:hAnsi="Times New Roman"/>
+                <w:sz w:val="24"/>
+                <w:szCs w:val="24"/>
+                <w:lang w:val="en-US"/>
+              </w:rPr>
+              <w:t>varchar</w:t>
+            </w:r>
+          </w:p>
+        </w:tc>
+        <w:tc>
+          <w:tcPr>
+            <w:tcW w:w="1926" w:type="dxa"/>
+          </w:tcPr>
+          <w:p>
+            <w:pPr>
+              <w:tabs>
+                <w:tab w:val="left" w:pos="1252"/>
+              </w:tabs>
+              <w:spacing w:after="0" w:line="240" w:lineRule="auto"/>
+              <w:jc w:val="center"/>
+              <w:rPr>
+                <w:rFonts w:ascii="Times New Roman" w:hAnsi="Times New Roman"/>
+                <w:sz w:val="24"/>
+                <w:szCs w:val="24"/>
+                <w:lang w:val="en-US"/>
+              </w:rPr>
+            </w:pPr>
+            <w:r>
+              <w:rPr>
+                <w:rFonts w:ascii="Times New Roman" w:hAnsi="Times New Roman"/>
+                <w:sz w:val="24"/>
+                <w:szCs w:val="24"/>
+                <w:lang w:val="en-US"/>
+              </w:rPr>
+              <w:t>255</w:t>
+            </w:r>
+          </w:p>
+        </w:tc>
+        <w:tc>
+          <w:tcPr>
+            <w:tcW w:w="1926" w:type="dxa"/>
+          </w:tcPr>
+          <w:p>
+            <w:pPr>
+              <w:tabs>
+                <w:tab w:val="left" w:pos="1252"/>
+              </w:tabs>
+              <w:spacing w:after="0" w:line="240" w:lineRule="auto"/>
+              <w:jc w:val="center"/>
+              <w:rPr>
+                <w:rFonts w:ascii="Times New Roman" w:hAnsi="Times New Roman"/>
+                <w:sz w:val="24"/>
+                <w:szCs w:val="24"/>
+              </w:rPr>
+            </w:pPr>
+            <w:r>
+              <w:rPr>
+                <w:rFonts w:ascii="Times New Roman" w:hAnsi="Times New Roman"/>
+                <w:sz w:val="24"/>
+                <w:szCs w:val="24"/>
+              </w:rPr>
+              <w:t>телефон</w:t>
+            </w:r>
+          </w:p>
+        </w:tc>
+        <w:tc>
+          <w:tcPr>
+            <w:tcW w:w="1926" w:type="dxa"/>
+          </w:tcPr>
+          <w:p>
+            <w:pPr>
+              <w:tabs>
+                <w:tab w:val="left" w:pos="1252"/>
+              </w:tabs>
+              <w:spacing w:after="0" w:line="240" w:lineRule="auto"/>
+              <w:jc w:val="center"/>
+              <w:rPr>
+                <w:rFonts w:ascii="Times New Roman" w:hAnsi="Times New Roman"/>
+                <w:sz w:val="24"/>
+                <w:szCs w:val="24"/>
+                <w:lang w:val="en-US"/>
+              </w:rPr>
+            </w:pPr>
+            <w:r>
+              <w:rPr>
+                <w:rFonts w:ascii="Times New Roman" w:hAnsi="Times New Roman"/>
+                <w:sz w:val="24"/>
+                <w:szCs w:val="24"/>
+                <w:lang w:val="en-US"/>
+              </w:rPr>
+              <w:t>NOT NULL</w:t>
+            </w:r>
+          </w:p>
+        </w:tc>
+      </w:tr>
+      <w:tr>
+        <w:tc>
+          <w:tcPr>
+            <w:tcW w:w="1925" w:type="dxa"/>
+          </w:tcPr>
+          <w:p>
+            <w:pPr>
+              <w:tabs>
+                <w:tab w:val="left" w:pos="1252"/>
+              </w:tabs>
+              <w:spacing w:after="0" w:line="240" w:lineRule="auto"/>
+              <w:jc w:val="center"/>
+              <w:rPr>
+                <w:rFonts w:ascii="Times New Roman" w:hAnsi="Times New Roman"/>
+                <w:sz w:val="24"/>
+                <w:szCs w:val="24"/>
+                <w:lang w:val="en-US"/>
+              </w:rPr>
+            </w:pPr>
+            <w:r>
+              <w:rPr>
+                <w:rFonts w:ascii="Times New Roman" w:hAnsi="Times New Roman"/>
+                <w:sz w:val="24"/>
+                <w:szCs w:val="24"/>
+                <w:lang w:val="en-US"/>
+              </w:rPr>
+              <w:t>avataros</w:t>
+            </w:r>
+          </w:p>
+        </w:tc>
+        <w:tc>
+          <w:tcPr>
+            <w:tcW w:w="1925" w:type="dxa"/>
+          </w:tcPr>
+          <w:p>
+            <w:pPr>
+              <w:tabs>
+                <w:tab w:val="left" w:pos="1252"/>
+              </w:tabs>
+              <w:spacing w:after="0" w:line="240" w:lineRule="auto"/>
+              <w:jc w:val="center"/>
+              <w:rPr>
+                <w:rFonts w:ascii="Times New Roman" w:hAnsi="Times New Roman"/>
+                <w:sz w:val="24"/>
+                <w:szCs w:val="24"/>
+                <w:lang w:val="en-US"/>
+              </w:rPr>
+            </w:pPr>
+            <w:r>
+              <w:rPr>
+                <w:rFonts w:ascii="Times New Roman" w:hAnsi="Times New Roman"/>
+                <w:sz w:val="24"/>
+                <w:szCs w:val="24"/>
+                <w:lang w:val="en-US"/>
+              </w:rPr>
+              <w:t>text</w:t>
             </w:r>
           </w:p>
         </w:tc>
@@ -15820,7 +16298,7 @@
                 <w:sz w:val="24"/>
                 <w:szCs w:val="24"/>
               </w:rPr>
-              <w:t>Когда был изменён товар</w:t>
+              <w:t>изображения</w:t>
             </w:r>
           </w:p>
         </w:tc>
@@ -15965,7 +16443,7 @@
           <w:lang w:eastAsia="ru-RU"/>
         </w:rPr>
         <w:drawing>
-          <wp:anchor distT="0" distB="0" distL="114300" distR="114300" simplePos="0" relativeHeight="251659776" behindDoc="0" locked="0" layoutInCell="1" allowOverlap="1" wp14:anchorId="498E6E45" wp14:editId="7829221B">
+          <wp:anchor distT="0" distB="0" distL="114300" distR="114300" simplePos="0" relativeHeight="251656704" behindDoc="0" locked="0" layoutInCell="1" allowOverlap="1" wp14:anchorId="498E6E45" wp14:editId="7829221B">
             <wp:simplePos x="0" y="0"/>
             <wp:positionH relativeFrom="margin">
               <wp:posOffset>-15627</wp:posOffset>
@@ -16137,7 +16615,7 @@
           <w:lang w:eastAsia="ru-RU"/>
         </w:rPr>
         <w:drawing>
-          <wp:anchor distT="0" distB="0" distL="114300" distR="114300" simplePos="0" relativeHeight="251660800" behindDoc="0" locked="0" layoutInCell="1" allowOverlap="1" wp14:anchorId="5D0E6C3A" wp14:editId="0D5AE82E">
+          <wp:anchor distT="0" distB="0" distL="114300" distR="114300" simplePos="0" relativeHeight="251657728" behindDoc="0" locked="0" layoutInCell="1" allowOverlap="1" wp14:anchorId="5D0E6C3A" wp14:editId="0D5AE82E">
             <wp:simplePos x="0" y="0"/>
             <wp:positionH relativeFrom="margin">
               <wp:posOffset>-8255</wp:posOffset>
@@ -16310,7 +16788,7 @@
           <w:lang w:eastAsia="ru-RU"/>
         </w:rPr>
         <w:drawing>
-          <wp:anchor distT="0" distB="0" distL="114300" distR="114300" simplePos="0" relativeHeight="251661824" behindDoc="0" locked="0" layoutInCell="1" allowOverlap="1" wp14:anchorId="7389F0E5" wp14:editId="0DEB6646">
+          <wp:anchor distT="0" distB="0" distL="114300" distR="114300" simplePos="0" relativeHeight="251659776" behindDoc="0" locked="0" layoutInCell="1" allowOverlap="1" wp14:anchorId="7389F0E5" wp14:editId="0DEB6646">
             <wp:simplePos x="0" y="0"/>
             <wp:positionH relativeFrom="margin">
               <wp:posOffset>0</wp:posOffset>
@@ -16534,7 +17012,7 @@
           <w:lang w:eastAsia="ru-RU"/>
         </w:rPr>
         <w:drawing>
-          <wp:anchor distT="0" distB="0" distL="114300" distR="114300" simplePos="0" relativeHeight="251662848" behindDoc="0" locked="0" layoutInCell="1" allowOverlap="1" wp14:anchorId="1ABF4042" wp14:editId="3610D9A0">
+          <wp:anchor distT="0" distB="0" distL="114300" distR="114300" simplePos="0" relativeHeight="251660800" behindDoc="0" locked="0" layoutInCell="1" allowOverlap="1" wp14:anchorId="1ABF4042" wp14:editId="3610D9A0">
             <wp:simplePos x="0" y="0"/>
             <wp:positionH relativeFrom="margin">
               <wp:posOffset>-14605</wp:posOffset>
@@ -16741,7 +17219,7 @@
           <w:lang w:eastAsia="ru-RU"/>
         </w:rPr>
         <w:drawing>
-          <wp:anchor distT="0" distB="0" distL="114300" distR="114300" simplePos="0" relativeHeight="251663872" behindDoc="0" locked="0" layoutInCell="1" allowOverlap="1" wp14:anchorId="3F79AB10" wp14:editId="39A459C8">
+          <wp:anchor distT="0" distB="0" distL="114300" distR="114300" simplePos="0" relativeHeight="251661824" behindDoc="0" locked="0" layoutInCell="1" allowOverlap="1" wp14:anchorId="3F79AB10" wp14:editId="39A459C8">
             <wp:simplePos x="0" y="0"/>
             <wp:positionH relativeFrom="margin">
               <wp:align>center</wp:align>
@@ -16942,7 +17420,7 @@
           <w:lang w:eastAsia="ru-RU"/>
         </w:rPr>
         <w:drawing>
-          <wp:anchor distT="0" distB="0" distL="114300" distR="114300" simplePos="0" relativeHeight="251664896" behindDoc="0" locked="0" layoutInCell="1" allowOverlap="1" wp14:anchorId="711526BE" wp14:editId="537C461A">
+          <wp:anchor distT="0" distB="0" distL="114300" distR="114300" simplePos="0" relativeHeight="251662848" behindDoc="0" locked="0" layoutInCell="1" allowOverlap="1" wp14:anchorId="711526BE" wp14:editId="537C461A">
             <wp:simplePos x="0" y="0"/>
             <wp:positionH relativeFrom="margin">
               <wp:align>right</wp:align>
@@ -17147,7 +17625,7 @@
           <w:lang w:eastAsia="ru-RU"/>
         </w:rPr>
         <w:drawing>
-          <wp:anchor distT="0" distB="0" distL="114300" distR="114300" simplePos="0" relativeHeight="251653120" behindDoc="0" locked="0" layoutInCell="1" allowOverlap="1" wp14:anchorId="619A2FAE" wp14:editId="7324170D">
+          <wp:anchor distT="0" distB="0" distL="114300" distR="114300" simplePos="0" relativeHeight="251649536" behindDoc="0" locked="0" layoutInCell="1" allowOverlap="1" wp14:anchorId="619A2FAE" wp14:editId="7324170D">
             <wp:simplePos x="0" y="0"/>
             <wp:positionH relativeFrom="column">
               <wp:posOffset>635</wp:posOffset>
@@ -17414,7 +17892,7 @@
           <w:lang w:eastAsia="ru-RU"/>
         </w:rPr>
         <w:drawing>
-          <wp:anchor distT="0" distB="0" distL="114300" distR="114300" simplePos="0" relativeHeight="251655168" behindDoc="0" locked="0" layoutInCell="1" allowOverlap="1" wp14:anchorId="4A953CB1" wp14:editId="5A462C97">
+          <wp:anchor distT="0" distB="0" distL="114300" distR="114300" simplePos="0" relativeHeight="251650560" behindDoc="0" locked="0" layoutInCell="1" allowOverlap="1" wp14:anchorId="4A953CB1" wp14:editId="5A462C97">
             <wp:simplePos x="0" y="0"/>
             <wp:positionH relativeFrom="column">
               <wp:posOffset>248</wp:posOffset>
@@ -17653,7 +18131,7 @@
           <w:lang w:eastAsia="ru-RU"/>
         </w:rPr>
         <w:drawing>
-          <wp:anchor distT="0" distB="0" distL="114300" distR="114300" simplePos="0" relativeHeight="251665920" behindDoc="0" locked="0" layoutInCell="1" allowOverlap="1" wp14:anchorId="512971F9" wp14:editId="3E06447C">
+          <wp:anchor distT="0" distB="0" distL="114300" distR="114300" simplePos="0" relativeHeight="251663872" behindDoc="0" locked="0" layoutInCell="1" allowOverlap="1" wp14:anchorId="512971F9" wp14:editId="3E06447C">
             <wp:simplePos x="0" y="0"/>
             <wp:positionH relativeFrom="column">
               <wp:posOffset>1132</wp:posOffset>
@@ -17855,7 +18333,7 @@
           <w:lang w:eastAsia="ru-RU"/>
         </w:rPr>
         <w:drawing>
-          <wp:anchor distT="0" distB="0" distL="114300" distR="114300" simplePos="0" relativeHeight="251656192" behindDoc="0" locked="0" layoutInCell="1" allowOverlap="1" wp14:anchorId="117E1986" wp14:editId="2DA5E04E">
+          <wp:anchor distT="0" distB="0" distL="114300" distR="114300" simplePos="0" relativeHeight="251652608" behindDoc="0" locked="0" layoutInCell="1" allowOverlap="1" wp14:anchorId="117E1986" wp14:editId="2DA5E04E">
             <wp:simplePos x="0" y="0"/>
             <wp:positionH relativeFrom="column">
               <wp:posOffset>1132</wp:posOffset>
@@ -18112,7 +18590,7 @@
           <w:lang w:eastAsia="ru-RU"/>
         </w:rPr>
         <w:drawing>
-          <wp:anchor distT="0" distB="0" distL="114300" distR="114300" simplePos="0" relativeHeight="251666944" behindDoc="0" locked="0" layoutInCell="1" allowOverlap="1" wp14:anchorId="4F9AD3C5" wp14:editId="01BB18B1">
+          <wp:anchor distT="0" distB="0" distL="114300" distR="114300" simplePos="0" relativeHeight="251664896" behindDoc="0" locked="0" layoutInCell="1" allowOverlap="1" wp14:anchorId="4F9AD3C5" wp14:editId="01BB18B1">
             <wp:simplePos x="0" y="0"/>
             <wp:positionH relativeFrom="column">
               <wp:posOffset>1132</wp:posOffset>
@@ -18315,7 +18793,7 @@
           <w:lang w:eastAsia="ru-RU"/>
         </w:rPr>
         <w:drawing>
-          <wp:anchor distT="0" distB="0" distL="114300" distR="114300" simplePos="0" relativeHeight="251667968" behindDoc="0" locked="0" layoutInCell="1" allowOverlap="1" wp14:anchorId="01AEF5E7" wp14:editId="301C49DB">
+          <wp:anchor distT="0" distB="0" distL="114300" distR="114300" simplePos="0" relativeHeight="251665920" behindDoc="0" locked="0" layoutInCell="1" allowOverlap="1" wp14:anchorId="01AEF5E7" wp14:editId="301C49DB">
             <wp:simplePos x="0" y="0"/>
             <wp:positionH relativeFrom="column">
               <wp:posOffset>1132</wp:posOffset>
@@ -22334,15 +22812,13 @@
           <w:rFonts w:ascii="Times New Roman" w:hAnsi="Times New Roman"/>
           <w:sz w:val="16"/>
           <w:szCs w:val="16"/>
-          <w:lang w:val="en-US"/>
-        </w:rPr>
-      </w:pPr>
-      <w:r>
-        <w:rPr>
-          <w:rFonts w:ascii="Times New Roman" w:hAnsi="Times New Roman"/>
-          <w:sz w:val="16"/>
-          <w:szCs w:val="16"/>
-          <w:lang w:val="en-US"/>
+        </w:rPr>
+      </w:pPr>
+      <w:r>
+        <w:rPr>
+          <w:rFonts w:ascii="Times New Roman" w:hAnsi="Times New Roman"/>
+          <w:sz w:val="16"/>
+          <w:szCs w:val="16"/>
         </w:rPr>
         <w:t xml:space="preserve">// </w:t>
       </w:r>
@@ -22359,7 +22835,6 @@
           <w:rFonts w:ascii="Times New Roman" w:hAnsi="Times New Roman"/>
           <w:sz w:val="16"/>
           <w:szCs w:val="16"/>
-          <w:lang w:val="en-US"/>
         </w:rPr>
         <w:t xml:space="preserve">, </w:t>
       </w:r>
@@ -22376,7 +22851,6 @@
           <w:rFonts w:ascii="Times New Roman" w:hAnsi="Times New Roman"/>
           <w:sz w:val="16"/>
           <w:szCs w:val="16"/>
-          <w:lang w:val="en-US"/>
         </w:rPr>
         <w:t xml:space="preserve"> </w:t>
       </w:r>
@@ -22393,7 +22867,6 @@
           <w:rFonts w:ascii="Times New Roman" w:hAnsi="Times New Roman"/>
           <w:sz w:val="16"/>
           <w:szCs w:val="16"/>
-          <w:lang w:val="en-US"/>
         </w:rPr>
         <w:t xml:space="preserve"> </w:t>
       </w:r>
@@ -22410,7 +22883,6 @@
           <w:rFonts w:ascii="Times New Roman" w:hAnsi="Times New Roman"/>
           <w:sz w:val="16"/>
           <w:szCs w:val="16"/>
-          <w:lang w:val="en-US"/>
         </w:rPr>
         <w:t xml:space="preserve"> </w:t>
       </w:r>
@@ -22428,7 +22900,6 @@
           <w:rFonts w:ascii="Times New Roman" w:hAnsi="Times New Roman"/>
           <w:sz w:val="16"/>
           <w:szCs w:val="16"/>
-          <w:lang w:val="en-US"/>
         </w:rPr>
         <w:t xml:space="preserve">, </w:t>
       </w:r>
@@ -22445,7 +22916,6 @@
           <w:rFonts w:ascii="Times New Roman" w:hAnsi="Times New Roman"/>
           <w:sz w:val="16"/>
           <w:szCs w:val="16"/>
-          <w:lang w:val="en-US"/>
         </w:rPr>
         <w:t xml:space="preserve"> </w:t>
       </w:r>
@@ -22462,7 +22932,6 @@
           <w:rFonts w:ascii="Times New Roman" w:hAnsi="Times New Roman"/>
           <w:sz w:val="16"/>
           <w:szCs w:val="16"/>
-          <w:lang w:val="en-US"/>
         </w:rPr>
         <w:t xml:space="preserve"> </w:t>
       </w:r>
@@ -22479,7 +22948,6 @@
           <w:rFonts w:ascii="Times New Roman" w:hAnsi="Times New Roman"/>
           <w:sz w:val="16"/>
           <w:szCs w:val="16"/>
-          <w:lang w:val="en-US"/>
         </w:rPr>
         <w:t>: 1</w:t>
       </w:r>
@@ -23441,6 +23909,7 @@
           <w:rFonts w:ascii="Times New Roman" w:hAnsi="Times New Roman"/>
           <w:sz w:val="16"/>
           <w:szCs w:val="16"/>
+          <w:lang w:val="en-US"/>
         </w:rPr>
       </w:pPr>
       <w:r>
@@ -23457,28 +23926,140 @@
           <w:rFonts w:ascii="Times New Roman" w:hAnsi="Times New Roman"/>
           <w:sz w:val="16"/>
           <w:szCs w:val="16"/>
-        </w:rPr>
-        <w:t>// подключение к базе данных и имя таблицы</w:t>
-      </w:r>
-    </w:p>
-    <w:p>
-      <w:pPr>
-        <w:pStyle w:val="a8"/>
-        <w:keepLines w:val="0"/>
-        <w:spacing w:after="0"/>
-        <w:ind w:left="0"/>
-        <w:rPr>
-          <w:rFonts w:ascii="Times New Roman" w:hAnsi="Times New Roman"/>
-          <w:sz w:val="16"/>
-          <w:szCs w:val="16"/>
-          <w:lang w:val="en-US"/>
-        </w:rPr>
-      </w:pPr>
-      <w:r>
-        <w:rPr>
-          <w:rFonts w:ascii="Times New Roman" w:hAnsi="Times New Roman"/>
-          <w:sz w:val="16"/>
-          <w:szCs w:val="16"/>
+          <w:lang w:val="en-US"/>
+        </w:rPr>
+        <w:t xml:space="preserve">// </w:t>
+      </w:r>
+      <w:r>
+        <w:rPr>
+          <w:rFonts w:ascii="Times New Roman" w:hAnsi="Times New Roman"/>
+          <w:sz w:val="16"/>
+          <w:szCs w:val="16"/>
+        </w:rPr>
+        <w:t>подключение</w:t>
+      </w:r>
+      <w:r>
+        <w:rPr>
+          <w:rFonts w:ascii="Times New Roman" w:hAnsi="Times New Roman"/>
+          <w:sz w:val="16"/>
+          <w:szCs w:val="16"/>
+          <w:lang w:val="en-US"/>
+        </w:rPr>
+        <w:t xml:space="preserve"> </w:t>
+      </w:r>
+      <w:r>
+        <w:rPr>
+          <w:rFonts w:ascii="Times New Roman" w:hAnsi="Times New Roman"/>
+          <w:sz w:val="16"/>
+          <w:szCs w:val="16"/>
+        </w:rPr>
+        <w:t>к</w:t>
+      </w:r>
+      <w:r>
+        <w:rPr>
+          <w:rFonts w:ascii="Times New Roman" w:hAnsi="Times New Roman"/>
+          <w:sz w:val="16"/>
+          <w:szCs w:val="16"/>
+          <w:lang w:val="en-US"/>
+        </w:rPr>
+        <w:t xml:space="preserve"> </w:t>
+      </w:r>
+      <w:r>
+        <w:rPr>
+          <w:rFonts w:ascii="Times New Roman" w:hAnsi="Times New Roman"/>
+          <w:sz w:val="16"/>
+          <w:szCs w:val="16"/>
+        </w:rPr>
+        <w:t>базе</w:t>
+      </w:r>
+      <w:r>
+        <w:rPr>
+          <w:rFonts w:ascii="Times New Roman" w:hAnsi="Times New Roman"/>
+          <w:sz w:val="16"/>
+          <w:szCs w:val="16"/>
+          <w:lang w:val="en-US"/>
+        </w:rPr>
+        <w:t xml:space="preserve"> </w:t>
+      </w:r>
+      <w:r>
+        <w:rPr>
+          <w:rFonts w:ascii="Times New Roman" w:hAnsi="Times New Roman"/>
+          <w:sz w:val="16"/>
+          <w:szCs w:val="16"/>
+        </w:rPr>
+        <w:t>данных</w:t>
+      </w:r>
+      <w:r>
+        <w:rPr>
+          <w:rFonts w:ascii="Times New Roman" w:hAnsi="Times New Roman"/>
+          <w:sz w:val="16"/>
+          <w:szCs w:val="16"/>
+          <w:lang w:val="en-US"/>
+        </w:rPr>
+        <w:t xml:space="preserve"> </w:t>
+      </w:r>
+      <w:r>
+        <w:rPr>
+          <w:rFonts w:ascii="Times New Roman" w:hAnsi="Times New Roman"/>
+          <w:sz w:val="16"/>
+          <w:szCs w:val="16"/>
+        </w:rPr>
+        <w:t>и</w:t>
+      </w:r>
+      <w:r>
+        <w:rPr>
+          <w:rFonts w:ascii="Times New Roman" w:hAnsi="Times New Roman"/>
+          <w:sz w:val="16"/>
+          <w:szCs w:val="16"/>
+          <w:lang w:val="en-US"/>
+        </w:rPr>
+        <w:t xml:space="preserve"> </w:t>
+      </w:r>
+      <w:r>
+        <w:rPr>
+          <w:rFonts w:ascii="Times New Roman" w:hAnsi="Times New Roman"/>
+          <w:sz w:val="16"/>
+          <w:szCs w:val="16"/>
+        </w:rPr>
+        <w:t>имя</w:t>
+      </w:r>
+      <w:r>
+        <w:rPr>
+          <w:rFonts w:ascii="Times New Roman" w:hAnsi="Times New Roman"/>
+          <w:sz w:val="16"/>
+          <w:szCs w:val="16"/>
+          <w:lang w:val="en-US"/>
+        </w:rPr>
+        <w:t xml:space="preserve"> </w:t>
+      </w:r>
+      <w:r>
+        <w:rPr>
+          <w:rFonts w:ascii="Times New Roman" w:hAnsi="Times New Roman"/>
+          <w:sz w:val="16"/>
+          <w:szCs w:val="16"/>
+        </w:rPr>
+        <w:t>таблицы</w:t>
+      </w:r>
+    </w:p>
+    <w:p>
+      <w:pPr>
+        <w:pStyle w:val="a8"/>
+        <w:keepLines w:val="0"/>
+        <w:spacing w:after="0"/>
+        <w:ind w:left="0"/>
+        <w:rPr>
+          <w:rFonts w:ascii="Times New Roman" w:hAnsi="Times New Roman"/>
+          <w:sz w:val="16"/>
+          <w:szCs w:val="16"/>
+          <w:lang w:val="en-US"/>
+        </w:rPr>
+      </w:pPr>
+      <w:r>
+        <w:rPr>
+          <w:rFonts w:ascii="Times New Roman" w:hAnsi="Times New Roman"/>
+          <w:sz w:val="16"/>
+          <w:szCs w:val="16"/>
+          <w:lang w:val="en-US"/>
         </w:rPr>
         <w:t xml:space="preserve">    </w:t>
       </w:r>
@@ -24705,7 +25286,6 @@
           <w:rFonts w:ascii="Times New Roman" w:hAnsi="Times New Roman"/>
           <w:sz w:val="16"/>
           <w:szCs w:val="16"/>
-          <w:lang w:val="en-US"/>
         </w:rPr>
       </w:pPr>
       <w:r>
@@ -24722,7 +25302,6 @@
           <w:rFonts w:ascii="Times New Roman" w:hAnsi="Times New Roman"/>
           <w:sz w:val="16"/>
           <w:szCs w:val="16"/>
-          <w:lang w:val="en-US"/>
         </w:rPr>
         <w:t xml:space="preserve"> </w:t>
       </w:r>
@@ -24746,15 +25325,13 @@
           <w:rFonts w:ascii="Times New Roman" w:hAnsi="Times New Roman"/>
           <w:sz w:val="16"/>
           <w:szCs w:val="16"/>
-          <w:lang w:val="en-US"/>
-        </w:rPr>
-      </w:pPr>
-      <w:r>
-        <w:rPr>
-          <w:rFonts w:ascii="Times New Roman" w:hAnsi="Times New Roman"/>
-          <w:sz w:val="16"/>
-          <w:szCs w:val="16"/>
-          <w:lang w:val="en-US"/>
+        </w:rPr>
+      </w:pPr>
+      <w:r>
+        <w:rPr>
+          <w:rFonts w:ascii="Times New Roman" w:hAnsi="Times New Roman"/>
+          <w:sz w:val="16"/>
+          <w:szCs w:val="16"/>
         </w:rPr>
         <w:t>{</w:t>
       </w:r>
@@ -24776,7 +25353,6 @@
           <w:rFonts w:ascii="Times New Roman" w:hAnsi="Times New Roman"/>
           <w:sz w:val="16"/>
           <w:szCs w:val="16"/>
-          <w:lang w:val="en-US"/>
         </w:rPr>
         <w:t xml:space="preserve">    </w:t>
       </w:r>
@@ -33680,7 +34256,6 @@
           <w:rFonts w:ascii="Times New Roman" w:hAnsi="Times New Roman"/>
           <w:sz w:val="16"/>
           <w:szCs w:val="16"/>
-          <w:lang w:val="en-US"/>
         </w:rPr>
       </w:pPr>
       <w:r>
@@ -33697,7 +34272,6 @@
           <w:rFonts w:ascii="Times New Roman" w:hAnsi="Times New Roman"/>
           <w:sz w:val="16"/>
           <w:szCs w:val="16"/>
-          <w:lang w:val="en-US"/>
         </w:rPr>
         <w:t xml:space="preserve"> "</w:t>
       </w:r>
@@ -33714,7 +34288,6 @@
           <w:rFonts w:ascii="Times New Roman" w:hAnsi="Times New Roman"/>
           <w:sz w:val="16"/>
           <w:szCs w:val="16"/>
-          <w:lang w:val="en-US"/>
         </w:rPr>
         <w:t xml:space="preserve"> </w:t>
       </w:r>
@@ -33731,7 +34304,6 @@
           <w:rFonts w:ascii="Times New Roman" w:hAnsi="Times New Roman"/>
           <w:sz w:val="16"/>
           <w:szCs w:val="16"/>
-          <w:lang w:val="en-US"/>
         </w:rPr>
         <w:t xml:space="preserve"> </w:t>
       </w:r>
@@ -33748,7 +34320,6 @@
           <w:rFonts w:ascii="Times New Roman" w:hAnsi="Times New Roman"/>
           <w:sz w:val="16"/>
           <w:szCs w:val="16"/>
-          <w:lang w:val="en-US"/>
         </w:rPr>
         <w:t>";</w:t>
       </w:r>
@@ -33770,7 +34341,6 @@
           <w:rFonts w:ascii="Times New Roman" w:hAnsi="Times New Roman"/>
           <w:sz w:val="16"/>
           <w:szCs w:val="16"/>
-          <w:lang w:val="en-US"/>
         </w:rPr>
         <w:t xml:space="preserve">    </w:t>
       </w:r>
@@ -37216,7 +37786,6 @@
           <w:rFonts w:ascii="Times New Roman" w:hAnsi="Times New Roman"/>
           <w:sz w:val="16"/>
           <w:szCs w:val="16"/>
-          <w:lang w:val="en-US"/>
         </w:rPr>
       </w:pPr>
       <w:r>
@@ -37241,7 +37810,6 @@
           <w:rFonts w:ascii="Times New Roman" w:hAnsi="Times New Roman"/>
           <w:sz w:val="16"/>
           <w:szCs w:val="16"/>
-          <w:lang w:val="en-US"/>
         </w:rPr>
         <w:t xml:space="preserve"> ($</w:t>
       </w:r>
@@ -37259,7 +37827,6 @@
           <w:rFonts w:ascii="Times New Roman" w:hAnsi="Times New Roman"/>
           <w:sz w:val="16"/>
           <w:szCs w:val="16"/>
-          <w:lang w:val="en-US"/>
         </w:rPr>
         <w:t xml:space="preserve"> == $</w:t>
       </w:r>
@@ -37277,7 +37844,6 @@
           <w:rFonts w:ascii="Times New Roman" w:hAnsi="Times New Roman"/>
           <w:sz w:val="16"/>
           <w:szCs w:val="16"/>
-          <w:lang w:val="en-US"/>
         </w:rPr>
         <w:t>) {</w:t>
       </w:r>
@@ -37300,7 +37866,6 @@
           <w:rFonts w:ascii="Times New Roman" w:hAnsi="Times New Roman"/>
           <w:sz w:val="16"/>
           <w:szCs w:val="16"/>
-          <w:lang w:val="en-US"/>
         </w:rPr>
         <w:t xml:space="preserve">            </w:t>
       </w:r>
@@ -38509,15 +39074,13 @@
           <w:rFonts w:ascii="Times New Roman" w:hAnsi="Times New Roman"/>
           <w:sz w:val="16"/>
           <w:szCs w:val="16"/>
-          <w:lang w:val="en-US"/>
-        </w:rPr>
-      </w:pPr>
-      <w:r>
-        <w:rPr>
-          <w:rFonts w:ascii="Times New Roman" w:hAnsi="Times New Roman"/>
-          <w:sz w:val="16"/>
-          <w:szCs w:val="16"/>
-          <w:lang w:val="en-US"/>
+        </w:rPr>
+      </w:pPr>
+      <w:r>
+        <w:rPr>
+          <w:rFonts w:ascii="Times New Roman" w:hAnsi="Times New Roman"/>
+          <w:sz w:val="16"/>
+          <w:szCs w:val="16"/>
         </w:rPr>
         <w:t>$</w:t>
       </w:r>
@@ -38535,7 +39098,6 @@
           <w:rFonts w:ascii="Times New Roman" w:hAnsi="Times New Roman"/>
           <w:sz w:val="16"/>
           <w:szCs w:val="16"/>
-          <w:lang w:val="en-US"/>
         </w:rPr>
         <w:t xml:space="preserve"> = </w:t>
       </w:r>
@@ -38553,7 +39115,6 @@
           <w:rFonts w:ascii="Times New Roman" w:hAnsi="Times New Roman"/>
           <w:sz w:val="16"/>
           <w:szCs w:val="16"/>
-          <w:lang w:val="en-US"/>
         </w:rPr>
         <w:t xml:space="preserve"> </w:t>
       </w:r>
@@ -38571,7 +39132,6 @@
           <w:rFonts w:ascii="Times New Roman" w:hAnsi="Times New Roman"/>
           <w:sz w:val="16"/>
           <w:szCs w:val="16"/>
-          <w:lang w:val="en-US"/>
         </w:rPr>
         <w:t>($</w:t>
       </w:r>
@@ -38589,7 +39149,6 @@
           <w:rFonts w:ascii="Times New Roman" w:hAnsi="Times New Roman"/>
           <w:sz w:val="16"/>
           <w:szCs w:val="16"/>
-          <w:lang w:val="en-US"/>
         </w:rPr>
         <w:t>);</w:t>
       </w:r>
@@ -38604,7 +39163,6 @@
           <w:rFonts w:ascii="Times New Roman" w:hAnsi="Times New Roman"/>
           <w:sz w:val="16"/>
           <w:szCs w:val="16"/>
-          <w:lang w:val="en-US"/>
         </w:rPr>
       </w:pPr>
     </w:p>
@@ -39110,7 +39668,6 @@
           <w:rFonts w:ascii="Times New Roman" w:hAnsi="Times New Roman"/>
           <w:sz w:val="16"/>
           <w:szCs w:val="16"/>
-          <w:lang w:val="en-US"/>
         </w:rPr>
       </w:pPr>
       <w:r>
@@ -39127,7 +39684,6 @@
           <w:rFonts w:ascii="Times New Roman" w:hAnsi="Times New Roman"/>
           <w:sz w:val="16"/>
           <w:szCs w:val="16"/>
-          <w:lang w:val="en-US"/>
         </w:rPr>
         <w:t>&lt;</w:t>
       </w:r>
@@ -39145,7 +39701,6 @@
           <w:rFonts w:ascii="Times New Roman" w:hAnsi="Times New Roman"/>
           <w:sz w:val="16"/>
           <w:szCs w:val="16"/>
-          <w:lang w:val="en-US"/>
         </w:rPr>
         <w:t>&gt;</w:t>
       </w:r>
@@ -39160,15 +39715,13 @@
           <w:rFonts w:ascii="Times New Roman" w:hAnsi="Times New Roman"/>
           <w:sz w:val="16"/>
           <w:szCs w:val="16"/>
-          <w:lang w:val="en-US"/>
-        </w:rPr>
-      </w:pPr>
-      <w:r>
-        <w:rPr>
-          <w:rFonts w:ascii="Times New Roman" w:hAnsi="Times New Roman"/>
-          <w:sz w:val="16"/>
-          <w:szCs w:val="16"/>
-          <w:lang w:val="en-US"/>
+        </w:rPr>
+      </w:pPr>
+      <w:r>
+        <w:rPr>
+          <w:rFonts w:ascii="Times New Roman" w:hAnsi="Times New Roman"/>
+          <w:sz w:val="16"/>
+          <w:szCs w:val="16"/>
         </w:rPr>
         <w:t xml:space="preserve">        &lt;</w:t>
       </w:r>
@@ -39186,7 +39739,6 @@
           <w:rFonts w:ascii="Times New Roman" w:hAnsi="Times New Roman"/>
           <w:sz w:val="16"/>
           <w:szCs w:val="16"/>
-          <w:lang w:val="en-US"/>
         </w:rPr>
         <w:t>&gt;</w:t>
       </w:r>
@@ -39203,7 +39755,6 @@
           <w:rFonts w:ascii="Times New Roman" w:hAnsi="Times New Roman"/>
           <w:sz w:val="16"/>
           <w:szCs w:val="16"/>
-          <w:lang w:val="en-US"/>
         </w:rPr>
         <w:t>&lt;/</w:t>
       </w:r>
@@ -39221,7 +39772,6 @@
           <w:rFonts w:ascii="Times New Roman" w:hAnsi="Times New Roman"/>
           <w:sz w:val="16"/>
           <w:szCs w:val="16"/>
-          <w:lang w:val="en-US"/>
         </w:rPr>
         <w:t>&gt;</w:t>
       </w:r>
@@ -39244,7 +39794,6 @@
           <w:rFonts w:ascii="Times New Roman" w:hAnsi="Times New Roman"/>
           <w:sz w:val="16"/>
           <w:szCs w:val="16"/>
-          <w:lang w:val="en-US"/>
         </w:rPr>
         <w:t xml:space="preserve">        &lt;</w:t>
       </w:r>
@@ -39262,7 +39811,6 @@
           <w:rFonts w:ascii="Times New Roman" w:hAnsi="Times New Roman"/>
           <w:sz w:val="16"/>
           <w:szCs w:val="16"/>
-          <w:lang w:val="en-US"/>
         </w:rPr>
         <w:t xml:space="preserve">&gt;&lt;?= </w:t>
       </w:r>
@@ -39378,7 +39926,6 @@
           <w:rFonts w:ascii="Times New Roman" w:hAnsi="Times New Roman"/>
           <w:sz w:val="16"/>
           <w:szCs w:val="16"/>
-          <w:lang w:val="en-US"/>
         </w:rPr>
       </w:pPr>
       <w:r>
@@ -39395,7 +39942,6 @@
           <w:rFonts w:ascii="Times New Roman" w:hAnsi="Times New Roman"/>
           <w:sz w:val="16"/>
           <w:szCs w:val="16"/>
-          <w:lang w:val="en-US"/>
         </w:rPr>
         <w:t>&lt;/</w:t>
       </w:r>
@@ -39413,7 +39959,6 @@
           <w:rFonts w:ascii="Times New Roman" w:hAnsi="Times New Roman"/>
           <w:sz w:val="16"/>
           <w:szCs w:val="16"/>
-          <w:lang w:val="en-US"/>
         </w:rPr>
         <w:t>&gt;</w:t>
       </w:r>
@@ -39428,15 +39973,13 @@
           <w:rFonts w:ascii="Times New Roman" w:hAnsi="Times New Roman"/>
           <w:sz w:val="16"/>
           <w:szCs w:val="16"/>
-          <w:lang w:val="en-US"/>
-        </w:rPr>
-      </w:pPr>
-      <w:r>
-        <w:rPr>
-          <w:rFonts w:ascii="Times New Roman" w:hAnsi="Times New Roman"/>
-          <w:sz w:val="16"/>
-          <w:szCs w:val="16"/>
-          <w:lang w:val="en-US"/>
+        </w:rPr>
+      </w:pPr>
+      <w:r>
+        <w:rPr>
+          <w:rFonts w:ascii="Times New Roman" w:hAnsi="Times New Roman"/>
+          <w:sz w:val="16"/>
+          <w:szCs w:val="16"/>
         </w:rPr>
         <w:t xml:space="preserve">    &lt;</w:t>
       </w:r>
@@ -39454,7 +39997,6 @@
           <w:rFonts w:ascii="Times New Roman" w:hAnsi="Times New Roman"/>
           <w:sz w:val="16"/>
           <w:szCs w:val="16"/>
-          <w:lang w:val="en-US"/>
         </w:rPr>
         <w:t>&gt;</w:t>
       </w:r>
@@ -39469,15 +40011,13 @@
           <w:rFonts w:ascii="Times New Roman" w:hAnsi="Times New Roman"/>
           <w:sz w:val="16"/>
           <w:szCs w:val="16"/>
-          <w:lang w:val="en-US"/>
-        </w:rPr>
-      </w:pPr>
-      <w:r>
-        <w:rPr>
-          <w:rFonts w:ascii="Times New Roman" w:hAnsi="Times New Roman"/>
-          <w:sz w:val="16"/>
-          <w:szCs w:val="16"/>
-          <w:lang w:val="en-US"/>
+        </w:rPr>
+      </w:pPr>
+      <w:r>
+        <w:rPr>
+          <w:rFonts w:ascii="Times New Roman" w:hAnsi="Times New Roman"/>
+          <w:sz w:val="16"/>
+          <w:szCs w:val="16"/>
         </w:rPr>
         <w:t xml:space="preserve">        &lt;</w:t>
       </w:r>
@@ -39495,7 +40035,6 @@
           <w:rFonts w:ascii="Times New Roman" w:hAnsi="Times New Roman"/>
           <w:sz w:val="16"/>
           <w:szCs w:val="16"/>
-          <w:lang w:val="en-US"/>
         </w:rPr>
         <w:t>&gt;</w:t>
       </w:r>
@@ -39512,7 +40051,6 @@
           <w:rFonts w:ascii="Times New Roman" w:hAnsi="Times New Roman"/>
           <w:sz w:val="16"/>
           <w:szCs w:val="16"/>
-          <w:lang w:val="en-US"/>
         </w:rPr>
         <w:t>&lt;/</w:t>
       </w:r>
@@ -39530,7 +40068,6 @@
           <w:rFonts w:ascii="Times New Roman" w:hAnsi="Times New Roman"/>
           <w:sz w:val="16"/>
           <w:szCs w:val="16"/>
-          <w:lang w:val="en-US"/>
         </w:rPr>
         <w:t>&gt;</w:t>
       </w:r>
@@ -39553,7 +40090,6 @@
           <w:rFonts w:ascii="Times New Roman" w:hAnsi="Times New Roman"/>
           <w:sz w:val="16"/>
           <w:szCs w:val="16"/>
-          <w:lang w:val="en-US"/>
         </w:rPr>
         <w:t xml:space="preserve">        </w:t>
       </w:r>
@@ -39604,6 +40140,7 @@
           <w:rFonts w:ascii="Times New Roman" w:hAnsi="Times New Roman"/>
           <w:sz w:val="16"/>
           <w:szCs w:val="16"/>
+          <w:lang w:val="en-US"/>
         </w:rPr>
       </w:pPr>
       <w:r>
@@ -39620,6 +40157,7 @@
           <w:rFonts w:ascii="Times New Roman" w:hAnsi="Times New Roman"/>
           <w:sz w:val="16"/>
           <w:szCs w:val="16"/>
+          <w:lang w:val="en-US"/>
         </w:rPr>
         <w:t>&lt;/</w:t>
       </w:r>
@@ -39637,6 +40175,7 @@
           <w:rFonts w:ascii="Times New Roman" w:hAnsi="Times New Roman"/>
           <w:sz w:val="16"/>
           <w:szCs w:val="16"/>
+          <w:lang w:val="en-US"/>
         </w:rPr>
         <w:t>&gt;</w:t>
       </w:r>
@@ -39658,6 +40197,7 @@
           <w:rFonts w:ascii="Times New Roman" w:hAnsi="Times New Roman"/>
           <w:sz w:val="16"/>
           <w:szCs w:val="16"/>
+          <w:lang w:val="en-US"/>
         </w:rPr>
         <w:t xml:space="preserve">    </w:t>
       </w:r>
@@ -41865,7 +42405,6 @@
           <w:rFonts w:ascii="Times New Roman" w:hAnsi="Times New Roman"/>
           <w:sz w:val="16"/>
           <w:szCs w:val="16"/>
-          <w:lang w:val="en-US"/>
         </w:rPr>
       </w:pPr>
       <w:r>
@@ -41882,7 +42421,6 @@
           <w:rFonts w:ascii="Times New Roman" w:hAnsi="Times New Roman"/>
           <w:sz w:val="16"/>
           <w:szCs w:val="16"/>
-          <w:lang w:val="en-US"/>
         </w:rPr>
         <w:t xml:space="preserve"> {</w:t>
       </w:r>
@@ -41905,7 +42443,6 @@
           <w:rFonts w:ascii="Times New Roman" w:hAnsi="Times New Roman"/>
           <w:sz w:val="16"/>
           <w:szCs w:val="16"/>
-          <w:lang w:val="en-US"/>
         </w:rPr>
         <w:t xml:space="preserve">    </w:t>
       </w:r>
@@ -42353,7 +42890,6 @@
           <w:rFonts w:ascii="Times New Roman" w:hAnsi="Times New Roman"/>
           <w:sz w:val="16"/>
           <w:szCs w:val="16"/>
-          <w:lang w:val="en-US"/>
         </w:rPr>
         <w:lastRenderedPageBreak/>
         <w:t>$</w:t>
@@ -42372,7 +42908,6 @@
           <w:rFonts w:ascii="Times New Roman" w:hAnsi="Times New Roman"/>
           <w:sz w:val="16"/>
           <w:szCs w:val="16"/>
-          <w:lang w:val="en-US"/>
         </w:rPr>
         <w:t>_</w:t>
       </w:r>
@@ -42390,7 +42925,6 @@
           <w:rFonts w:ascii="Times New Roman" w:hAnsi="Times New Roman"/>
           <w:sz w:val="16"/>
           <w:szCs w:val="16"/>
-          <w:lang w:val="en-US"/>
         </w:rPr>
         <w:t xml:space="preserve"> = </w:t>
       </w:r>
@@ -42408,7 +42942,6 @@
           <w:rFonts w:ascii="Times New Roman" w:hAnsi="Times New Roman"/>
           <w:sz w:val="16"/>
           <w:szCs w:val="16"/>
-          <w:lang w:val="en-US"/>
         </w:rPr>
         <w:t>($_</w:t>
       </w:r>
@@ -42426,7 +42959,6 @@
           <w:rFonts w:ascii="Times New Roman" w:hAnsi="Times New Roman"/>
           <w:sz w:val="16"/>
           <w:szCs w:val="16"/>
-          <w:lang w:val="en-US"/>
         </w:rPr>
         <w:t>["</w:t>
       </w:r>
@@ -42444,7 +42976,6 @@
           <w:rFonts w:ascii="Times New Roman" w:hAnsi="Times New Roman"/>
           <w:sz w:val="16"/>
           <w:szCs w:val="16"/>
-          <w:lang w:val="en-US"/>
         </w:rPr>
         <w:t xml:space="preserve">"]) ? </w:t>
       </w:r>
@@ -43438,15 +43969,13 @@
           <w:rFonts w:ascii="Times New Roman" w:hAnsi="Times New Roman"/>
           <w:sz w:val="16"/>
           <w:szCs w:val="16"/>
-          <w:lang w:val="en-US"/>
-        </w:rPr>
-      </w:pPr>
-      <w:r>
-        <w:rPr>
-          <w:rFonts w:ascii="Times New Roman" w:hAnsi="Times New Roman"/>
-          <w:sz w:val="16"/>
-          <w:szCs w:val="16"/>
-          <w:lang w:val="en-US"/>
+        </w:rPr>
+      </w:pPr>
+      <w:r>
+        <w:rPr>
+          <w:rFonts w:ascii="Times New Roman" w:hAnsi="Times New Roman"/>
+          <w:sz w:val="16"/>
+          <w:szCs w:val="16"/>
         </w:rPr>
         <w:t>$</w:t>
       </w:r>
@@ -43464,7 +43993,6 @@
           <w:rFonts w:ascii="Times New Roman" w:hAnsi="Times New Roman"/>
           <w:sz w:val="16"/>
           <w:szCs w:val="16"/>
-          <w:lang w:val="en-US"/>
         </w:rPr>
         <w:t xml:space="preserve"> = </w:t>
       </w:r>
@@ -43482,7 +44010,6 @@
           <w:rFonts w:ascii="Times New Roman" w:hAnsi="Times New Roman"/>
           <w:sz w:val="16"/>
           <w:szCs w:val="16"/>
-          <w:lang w:val="en-US"/>
         </w:rPr>
         <w:t xml:space="preserve"> </w:t>
       </w:r>
@@ -43500,7 +44027,6 @@
           <w:rFonts w:ascii="Times New Roman" w:hAnsi="Times New Roman"/>
           <w:sz w:val="16"/>
           <w:szCs w:val="16"/>
-          <w:lang w:val="en-US"/>
         </w:rPr>
         <w:t>($</w:t>
       </w:r>
@@ -43518,7 +44044,6 @@
           <w:rFonts w:ascii="Times New Roman" w:hAnsi="Times New Roman"/>
           <w:sz w:val="16"/>
           <w:szCs w:val="16"/>
-          <w:lang w:val="en-US"/>
         </w:rPr>
         <w:t>);</w:t>
       </w:r>
@@ -43533,7 +44058,6 @@
           <w:rFonts w:ascii="Times New Roman" w:hAnsi="Times New Roman"/>
           <w:sz w:val="16"/>
           <w:szCs w:val="16"/>
-          <w:lang w:val="en-US"/>
         </w:rPr>
       </w:pPr>
     </w:p>
@@ -45121,6 +45645,7 @@
           <w:rFonts w:ascii="Times New Roman" w:hAnsi="Times New Roman"/>
           <w:sz w:val="16"/>
           <w:szCs w:val="16"/>
+          <w:lang w:val="en-US"/>
         </w:rPr>
       </w:pPr>
       <w:r>
@@ -45137,6 +45662,7 @@
           <w:rFonts w:ascii="Times New Roman" w:hAnsi="Times New Roman"/>
           <w:sz w:val="16"/>
           <w:szCs w:val="16"/>
+          <w:lang w:val="en-US"/>
         </w:rPr>
         <w:t>&lt;/</w:t>
       </w:r>
@@ -45154,6 +45680,7 @@
           <w:rFonts w:ascii="Times New Roman" w:hAnsi="Times New Roman"/>
           <w:sz w:val="16"/>
           <w:szCs w:val="16"/>
+          <w:lang w:val="en-US"/>
         </w:rPr>
         <w:t>&gt;</w:t>
       </w:r>
@@ -45168,26 +45695,29 @@
           <w:rFonts w:ascii="Times New Roman" w:hAnsi="Times New Roman"/>
           <w:sz w:val="16"/>
           <w:szCs w:val="16"/>
-        </w:rPr>
-      </w:pPr>
-    </w:p>
-    <w:p>
-      <w:pPr>
-        <w:pStyle w:val="a8"/>
-        <w:keepLines w:val="0"/>
-        <w:spacing w:after="0"/>
-        <w:ind w:left="0"/>
-        <w:rPr>
-          <w:rFonts w:ascii="Times New Roman" w:hAnsi="Times New Roman"/>
-          <w:sz w:val="16"/>
-          <w:szCs w:val="16"/>
-        </w:rPr>
-      </w:pPr>
-      <w:r>
-        <w:rPr>
-          <w:rFonts w:ascii="Times New Roman" w:hAnsi="Times New Roman"/>
-          <w:sz w:val="16"/>
-          <w:szCs w:val="16"/>
+          <w:lang w:val="en-US"/>
+        </w:rPr>
+      </w:pPr>
+    </w:p>
+    <w:p>
+      <w:pPr>
+        <w:pStyle w:val="a8"/>
+        <w:keepLines w:val="0"/>
+        <w:spacing w:after="0"/>
+        <w:ind w:left="0"/>
+        <w:rPr>
+          <w:rFonts w:ascii="Times New Roman" w:hAnsi="Times New Roman"/>
+          <w:sz w:val="16"/>
+          <w:szCs w:val="16"/>
+          <w:lang w:val="en-US"/>
+        </w:rPr>
+      </w:pPr>
+      <w:r>
+        <w:rPr>
+          <w:rFonts w:ascii="Times New Roman" w:hAnsi="Times New Roman"/>
+          <w:sz w:val="16"/>
+          <w:szCs w:val="16"/>
+          <w:lang w:val="en-US"/>
         </w:rPr>
         <w:t xml:space="preserve">        &lt;</w:t>
       </w:r>
@@ -45205,6 +45735,7 @@
           <w:rFonts w:ascii="Times New Roman" w:hAnsi="Times New Roman"/>
           <w:sz w:val="16"/>
           <w:szCs w:val="16"/>
+          <w:lang w:val="en-US"/>
         </w:rPr>
         <w:t>&gt;</w:t>
       </w:r>
@@ -45219,13 +45750,15 @@
           <w:rFonts w:ascii="Times New Roman" w:hAnsi="Times New Roman"/>
           <w:sz w:val="16"/>
           <w:szCs w:val="16"/>
-        </w:rPr>
-      </w:pPr>
-      <w:r>
-        <w:rPr>
-          <w:rFonts w:ascii="Times New Roman" w:hAnsi="Times New Roman"/>
-          <w:sz w:val="16"/>
-          <w:szCs w:val="16"/>
+          <w:lang w:val="en-US"/>
+        </w:rPr>
+      </w:pPr>
+      <w:r>
+        <w:rPr>
+          <w:rFonts w:ascii="Times New Roman" w:hAnsi="Times New Roman"/>
+          <w:sz w:val="16"/>
+          <w:szCs w:val="16"/>
+          <w:lang w:val="en-US"/>
         </w:rPr>
         <w:t xml:space="preserve">            &lt;</w:t>
       </w:r>
@@ -45243,6 +45776,7 @@
           <w:rFonts w:ascii="Times New Roman" w:hAnsi="Times New Roman"/>
           <w:sz w:val="16"/>
           <w:szCs w:val="16"/>
+          <w:lang w:val="en-US"/>
         </w:rPr>
         <w:t>&gt;</w:t>
       </w:r>
@@ -45259,6 +45793,7 @@
           <w:rFonts w:ascii="Times New Roman" w:hAnsi="Times New Roman"/>
           <w:sz w:val="16"/>
           <w:szCs w:val="16"/>
+          <w:lang w:val="en-US"/>
         </w:rPr>
         <w:t>&lt;/</w:t>
       </w:r>
@@ -45276,6 +45811,7 @@
           <w:rFonts w:ascii="Times New Roman" w:hAnsi="Times New Roman"/>
           <w:sz w:val="16"/>
           <w:szCs w:val="16"/>
+          <w:lang w:val="en-US"/>
         </w:rPr>
         <w:t>&gt;</w:t>
       </w:r>
@@ -45298,6 +45834,7 @@
           <w:rFonts w:ascii="Times New Roman" w:hAnsi="Times New Roman"/>
           <w:sz w:val="16"/>
           <w:szCs w:val="16"/>
+          <w:lang w:val="en-US"/>
         </w:rPr>
         <w:t xml:space="preserve">            </w:t>
       </w:r>
@@ -46943,7 +47480,6 @@
   <w:style w:type="character" w:default="1" w:styleId="a0">
     <w:name w:val="Default Paragraph Font"/>
     <w:uiPriority w:val="1"/>
-    <w:semiHidden/>
     <w:unhideWhenUsed/>
   </w:style>
   <w:style w:type="table" w:default="1" w:styleId="a1">
